--- a/docs/quarto/index.docx
+++ b/docs/quarto/index.docx
@@ -835,7 +835,18 @@
         </w:numPr>
       </w:pPr>
       <w:r>
-        <w:t xml:space="preserve">Comorbidities from Elixhauser or diagnosis flags:</w:t>
+        <w:t xml:space="preserve">Elixhauser Comorbidity Index (elixsum), modeled as a continuous variable</w:t>
+      </w:r>
+    </w:p>
+    <w:p>
+      <w:pPr>
+        <w:numPr>
+          <w:ilvl w:val="2"/>
+          <w:numId w:val="1019"/>
+        </w:numPr>
+      </w:pPr>
+      <w:r>
+        <w:t xml:space="preserve">In-Hospital/Postoperative complications:</w:t>
       </w:r>
     </w:p>
     <w:p>
@@ -846,7 +857,7 @@
         </w:numPr>
       </w:pPr>
       <w:r>
-        <w:t xml:space="preserve">Diabetes</w:t>
+        <w:t xml:space="preserve">Infection</w:t>
       </w:r>
     </w:p>
     <w:p>
@@ -857,7 +868,7 @@
         </w:numPr>
       </w:pPr>
       <w:r>
-        <w:t xml:space="preserve">Renal failure</w:t>
+        <w:t xml:space="preserve">Bleeding</w:t>
       </w:r>
     </w:p>
     <w:p>
@@ -868,7 +879,7 @@
         </w:numPr>
       </w:pPr>
       <w:r>
-        <w:t xml:space="preserve">Congestive heart failure</w:t>
+        <w:t xml:space="preserve">Acute kidney injury</w:t>
       </w:r>
     </w:p>
     <w:p>
@@ -879,72 +890,6 @@
         </w:numPr>
       </w:pPr>
       <w:r>
-        <w:t xml:space="preserve">Peripheral vascular disease</w:t>
-      </w:r>
-    </w:p>
-    <w:p>
-      <w:pPr>
-        <w:numPr>
-          <w:ilvl w:val="3"/>
-          <w:numId w:val="1020"/>
-        </w:numPr>
-      </w:pPr>
-      <w:r>
-        <w:t xml:space="preserve">Chronic pulmonary disease</w:t>
-      </w:r>
-    </w:p>
-    <w:p>
-      <w:pPr>
-        <w:numPr>
-          <w:ilvl w:val="2"/>
-          <w:numId w:val="1019"/>
-        </w:numPr>
-      </w:pPr>
-      <w:r>
-        <w:t xml:space="preserve">In-Hospital/Postoperative complications:</w:t>
-      </w:r>
-    </w:p>
-    <w:p>
-      <w:pPr>
-        <w:numPr>
-          <w:ilvl w:val="3"/>
-          <w:numId w:val="1021"/>
-        </w:numPr>
-      </w:pPr>
-      <w:r>
-        <w:t xml:space="preserve">Infection</w:t>
-      </w:r>
-    </w:p>
-    <w:p>
-      <w:pPr>
-        <w:numPr>
-          <w:ilvl w:val="3"/>
-          <w:numId w:val="1021"/>
-        </w:numPr>
-      </w:pPr>
-      <w:r>
-        <w:t xml:space="preserve">Bleeding</w:t>
-      </w:r>
-    </w:p>
-    <w:p>
-      <w:pPr>
-        <w:numPr>
-          <w:ilvl w:val="3"/>
-          <w:numId w:val="1021"/>
-        </w:numPr>
-      </w:pPr>
-      <w:r>
-        <w:t xml:space="preserve">Acute kidney injury</w:t>
-      </w:r>
-    </w:p>
-    <w:p>
-      <w:pPr>
-        <w:numPr>
-          <w:ilvl w:val="3"/>
-          <w:numId w:val="1021"/>
-        </w:numPr>
-      </w:pPr>
-      <w:r>
         <w:t xml:space="preserve">Ischemic stroke</w:t>
       </w:r>
     </w:p>
@@ -963,11 +908,33 @@
       <w:pPr>
         <w:numPr>
           <w:ilvl w:val="2"/>
-          <w:numId w:val="1022"/>
+          <w:numId w:val="1021"/>
         </w:numPr>
       </w:pPr>
       <w:r>
         <w:t xml:space="preserve">Hospital bed size (Small, Medium, Large)</w:t>
+      </w:r>
+    </w:p>
+    <w:p>
+      <w:pPr>
+        <w:numPr>
+          <w:ilvl w:val="2"/>
+          <w:numId w:val="1021"/>
+        </w:numPr>
+      </w:pPr>
+      <w:r>
+        <w:t xml:space="preserve">Urban/rural teaching status (Metropolitan, teaching vs non-teaching, etc.)</w:t>
+      </w:r>
+    </w:p>
+    <w:p>
+      <w:pPr>
+        <w:numPr>
+          <w:ilvl w:val="1"/>
+          <w:numId w:val="1017"/>
+        </w:numPr>
+      </w:pPr>
+      <w:r>
+        <w:t xml:space="preserve">Disposition and Severity:</w:t>
       </w:r>
     </w:p>
     <w:p>
@@ -978,36 +945,14 @@
         </w:numPr>
       </w:pPr>
       <w:r>
-        <w:t xml:space="preserve">Urban/rural teaching status (Metropolitan, teaching vs non-teaching, etc.)</w:t>
+        <w:t xml:space="preserve">Non-home discharge (e.g., SNF, hospice, other facilities, or death)</w:t>
       </w:r>
     </w:p>
     <w:p>
       <w:pPr>
         <w:numPr>
-          <w:ilvl w:val="1"/>
-          <w:numId w:val="1017"/>
-        </w:numPr>
-      </w:pPr>
-      <w:r>
-        <w:t xml:space="preserve">Disposition and Severity:</w:t>
-      </w:r>
-    </w:p>
-    <w:p>
-      <w:pPr>
-        <w:numPr>
           <w:ilvl w:val="2"/>
-          <w:numId w:val="1023"/>
-        </w:numPr>
-      </w:pPr>
-      <w:r>
-        <w:t xml:space="preserve">Non-home discharge (e.g., SNF, hospice, other facilities, or death)</w:t>
-      </w:r>
-    </w:p>
-    <w:p>
-      <w:pPr>
-        <w:numPr>
-          <w:ilvl w:val="2"/>
-          <w:numId w:val="1023"/>
+          <w:numId w:val="1022"/>
         </w:numPr>
       </w:pPr>
       <w:r>
@@ -1033,34 +978,67 @@
       <w:pPr>
         <w:numPr>
           <w:ilvl w:val="1"/>
+          <w:numId w:val="1023"/>
+        </w:numPr>
+      </w:pPr>
+      <w:r>
+        <w:t xml:space="preserve">Survey Design and Weighting:</w:t>
+      </w:r>
+    </w:p>
+    <w:p>
+      <w:pPr>
+        <w:pStyle w:val="Compact"/>
+        <w:numPr>
+          <w:ilvl w:val="2"/>
           <w:numId w:val="1024"/>
         </w:numPr>
       </w:pPr>
       <w:r>
-        <w:t xml:space="preserve">Survey Design and Weighting:</w:t>
+        <w:t xml:space="preserve">All analyses accounted for NRD’s complex survey design using weights (DISCWT), strata (NRD_STRATUM), and clustering (HOSP_NRD). Survey-adjusted methods were implemented via survey and srvyr packages.</w:t>
       </w:r>
     </w:p>
     <w:p>
       <w:pPr>
-        <w:pStyle w:val="Compact"/>
+        <w:numPr>
+          <w:ilvl w:val="1"/>
+          <w:numId w:val="1023"/>
+        </w:numPr>
+      </w:pPr>
+      <w:r>
+        <w:t xml:space="preserve">Descriptive Analyses:</w:t>
+      </w:r>
+    </w:p>
+    <w:p>
+      <w:pPr>
         <w:numPr>
           <w:ilvl w:val="2"/>
           <w:numId w:val="1025"/>
         </w:numPr>
       </w:pPr>
       <w:r>
-        <w:t xml:space="preserve">All analyses accounted for NRD’s complex survey design using weights (DISCWT), strata (NRD_STRATUM), and clustering (HOSP_NRD). Survey-adjusted methods were implemented via survey and srvyr packages.</w:t>
+        <w:t xml:space="preserve">Baseline characteristics were summarized by readmission status using survey-weighted means/proportions.</w:t>
       </w:r>
     </w:p>
     <w:p>
       <w:pPr>
         <w:numPr>
+          <w:ilvl w:val="2"/>
+          <w:numId w:val="1025"/>
+        </w:numPr>
+      </w:pPr>
+      <w:r>
+        <w:t xml:space="preserve">P-values from design-based statistical tests (Rao–Scott adjusted chi-square for categorical variables; design-based Kruskal–Wallis test for continuous variables).</w:t>
+      </w:r>
+    </w:p>
+    <w:p>
+      <w:pPr>
+        <w:numPr>
           <w:ilvl w:val="1"/>
-          <w:numId w:val="1024"/>
+          <w:numId w:val="1023"/>
         </w:numPr>
       </w:pPr>
       <w:r>
-        <w:t xml:space="preserve">Descriptive Analyses:</w:t>
+        <w:t xml:space="preserve">Multivariable Modeling:</w:t>
       </w:r>
     </w:p>
     <w:p>
@@ -1071,7 +1049,7 @@
         </w:numPr>
       </w:pPr>
       <w:r>
-        <w:t xml:space="preserve">Baseline characteristics were summarized by readmission status using survey-weighted means/proportions.</w:t>
+        <w:t xml:space="preserve">A survey-weighted Cox proportional hazards model was fitted to assess predictors of 30-day readmission.</w:t>
       </w:r>
     </w:p>
     <w:p>
@@ -1082,70 +1060,37 @@
         </w:numPr>
       </w:pPr>
       <w:r>
-        <w:t xml:space="preserve">P-values from design-based statistical tests (Rao–Scott adjusted chi-square for categorical variables; design-based Kruskal–Wallis test for continuous variables).</w:t>
+        <w:t xml:space="preserve">The model included demographic, clinical, hospital-level, and index-stay factors.</w:t>
       </w:r>
     </w:p>
     <w:p>
       <w:pPr>
         <w:numPr>
-          <w:ilvl w:val="1"/>
-          <w:numId w:val="1024"/>
+          <w:ilvl w:val="2"/>
+          <w:numId w:val="1026"/>
         </w:numPr>
       </w:pPr>
       <w:r>
-        <w:t xml:space="preserve">Multivariable Modeling:</w:t>
+        <w:t xml:space="preserve">Hazard ratios (HRs) with 95% confidence intervals (CIs) were reported</w:t>
       </w:r>
     </w:p>
     <w:p>
       <w:pPr>
+        <w:numPr>
+          <w:ilvl w:val="1"/>
+          <w:numId w:val="1023"/>
+        </w:numPr>
+      </w:pPr>
+      <w:r>
+        <w:t xml:space="preserve">Readmission Characteristics:</w:t>
+      </w:r>
+    </w:p>
+    <w:p>
+      <w:pPr>
+        <w:pStyle w:val="Compact"/>
         <w:numPr>
           <w:ilvl w:val="2"/>
           <w:numId w:val="1027"/>
-        </w:numPr>
-      </w:pPr>
-      <w:r>
-        <w:t xml:space="preserve">A survey-weighted Cox proportional hazards model was fitted to assess predictors of 30-day readmission.</w:t>
-      </w:r>
-    </w:p>
-    <w:p>
-      <w:pPr>
-        <w:numPr>
-          <w:ilvl w:val="2"/>
-          <w:numId w:val="1027"/>
-        </w:numPr>
-      </w:pPr>
-      <w:r>
-        <w:t xml:space="preserve">The model included demographic, clinical, hospital-level, and index-stay factors.</w:t>
-      </w:r>
-    </w:p>
-    <w:p>
-      <w:pPr>
-        <w:numPr>
-          <w:ilvl w:val="2"/>
-          <w:numId w:val="1027"/>
-        </w:numPr>
-      </w:pPr>
-      <w:r>
-        <w:t xml:space="preserve">Hazard ratios (HRs) with 95% confidence intervals (CIs) were reported</w:t>
-      </w:r>
-    </w:p>
-    <w:p>
-      <w:pPr>
-        <w:numPr>
-          <w:ilvl w:val="1"/>
-          <w:numId w:val="1024"/>
-        </w:numPr>
-      </w:pPr>
-      <w:r>
-        <w:t xml:space="preserve">Readmission Characteristics:</w:t>
-      </w:r>
-    </w:p>
-    <w:p>
-      <w:pPr>
-        <w:pStyle w:val="Compact"/>
-        <w:numPr>
-          <w:ilvl w:val="2"/>
-          <w:numId w:val="1028"/>
         </w:numPr>
       </w:pPr>
       <w:r>
@@ -5066,7 +5011,7 @@
                 <w:rFonts w:ascii="Calibri" w:hAnsi="Calibri"/>
                 <w:sz w:val="20"/>
               </w:rPr>
-              <w:t xml:space="default">Chronic Kidney Disease / Renal Failure</w:t>
+              <w:t xml:space="default">Renal Failure</w:t>
             </w:r>
           </w:p>
         </w:tc>
@@ -5514,131 +5459,6 @@
                 <w:sz w:val="20"/>
               </w:rPr>
               <w:t xml:space="default">1,771 (19%)</w:t>
-            </w:r>
-          </w:p>
-        </w:tc>
-        <w:tc>
-          <w:tcPr>
-            <w:tcBorders>
-              <w:top w:val="single" w:space="0" w:color="D3D3D3"/>
-              <w:bottom w:val="single" w:space="0" w:color="D3D3D3"/>
-              <w:start w:val="single" w:space="0" w:color="D3D3D3"/>
-              <w:end w:val="single" w:space="0" w:color="D3D3D3"/>
-            </w:tcBorders>
-          </w:tcPr>
-          <w:p>
-            <w:pPr>
-              <w:spacing w:before="0" w:after="60"/>
-              <w:keepNext/>
-              <w:jc w:val="center"/>
-            </w:pPr>
-            <w:r>
-              <w:rPr>
-                <w:rFonts w:ascii="Calibri" w:hAnsi="Calibri"/>
-                <w:sz w:val="20"/>
-              </w:rPr>
-              <w:t xml:space="default">&lt;0.001</w:t>
-            </w:r>
-          </w:p>
-        </w:tc>
-      </w:tr>
-      <w:tr>
-        <w:trPr>
-          <w:cantSplit/>
-        </w:trPr>
-        <w:tc>
-          <w:tcPr>
-            <w:tcBorders>
-              <w:top w:val="single" w:space="0" w:color="D3D3D3"/>
-              <w:bottom w:val="single" w:space="0" w:color="D3D3D3"/>
-              <w:start w:val="single" w:space="0" w:color="D3D3D3"/>
-              <w:end w:val="single" w:space="0" w:color="D3D3D3"/>
-            </w:tcBorders>
-          </w:tcPr>
-          <w:p>
-            <w:pPr>
-              <w:spacing w:before="0" w:after="60"/>
-              <w:keepNext/>
-              <w:jc w:val="start"/>
-            </w:pPr>
-            <w:r>
-              <w:rPr>
-                <w:rFonts w:ascii="Calibri" w:hAnsi="Calibri"/>
-                <w:sz w:val="20"/>
-              </w:rPr>
-              <w:t xml:space="default">Non_Home_Discharge</w:t>
-            </w:r>
-          </w:p>
-        </w:tc>
-        <w:tc>
-          <w:tcPr>
-            <w:tcBorders>
-              <w:top w:val="single" w:space="0" w:color="D3D3D3"/>
-              <w:bottom w:val="single" w:space="0" w:color="D3D3D3"/>
-              <w:start w:val="single" w:space="0" w:color="D3D3D3"/>
-              <w:end w:val="single" w:space="0" w:color="D3D3D3"/>
-            </w:tcBorders>
-          </w:tcPr>
-          <w:p>
-            <w:pPr>
-              <w:spacing w:before="0" w:after="60"/>
-              <w:keepNext/>
-              <w:jc w:val="center"/>
-            </w:pPr>
-            <w:r>
-              <w:rPr>
-                <w:rFonts w:ascii="Calibri" w:hAnsi="Calibri"/>
-                <w:sz w:val="20"/>
-              </w:rPr>
-              <w:t xml:space="default">25,883 (24%)</w:t>
-            </w:r>
-          </w:p>
-        </w:tc>
-        <w:tc>
-          <w:tcPr>
-            <w:tcBorders>
-              <w:top w:val="single" w:space="0" w:color="D3D3D3"/>
-              <w:bottom w:val="single" w:space="0" w:color="D3D3D3"/>
-              <w:start w:val="single" w:space="0" w:color="D3D3D3"/>
-              <w:end w:val="single" w:space="0" w:color="D3D3D3"/>
-            </w:tcBorders>
-          </w:tcPr>
-          <w:p>
-            <w:pPr>
-              <w:spacing w:before="0" w:after="60"/>
-              <w:keepNext/>
-              <w:jc w:val="center"/>
-            </w:pPr>
-            <w:r>
-              <w:rPr>
-                <w:rFonts w:ascii="Calibri" w:hAnsi="Calibri"/>
-                <w:sz w:val="20"/>
-              </w:rPr>
-              <w:t xml:space="default">22,805 (23%)</w:t>
-            </w:r>
-          </w:p>
-        </w:tc>
-        <w:tc>
-          <w:tcPr>
-            <w:tcBorders>
-              <w:top w:val="single" w:space="0" w:color="D3D3D3"/>
-              <w:bottom w:val="single" w:space="0" w:color="D3D3D3"/>
-              <w:start w:val="single" w:space="0" w:color="D3D3D3"/>
-              <w:end w:val="single" w:space="0" w:color="D3D3D3"/>
-            </w:tcBorders>
-          </w:tcPr>
-          <w:p>
-            <w:pPr>
-              <w:spacing w:before="0" w:after="60"/>
-              <w:keepNext/>
-              <w:jc w:val="center"/>
-            </w:pPr>
-            <w:r>
-              <w:rPr>
-                <w:rFonts w:ascii="Calibri" w:hAnsi="Calibri"/>
-                <w:sz w:val="20"/>
-              </w:rPr>
-              <w:t xml:space="default">3,078 (34%)</w:t>
             </w:r>
           </w:p>
         </w:tc>
@@ -6965,11 +6785,41 @@
       <w:pPr>
         <w:numPr>
           <w:ilvl w:val="0"/>
-          <w:numId w:val="1029"/>
+          <w:numId w:val="1028"/>
         </w:numPr>
       </w:pPr>
       <w:r>
         <w:t xml:space="preserve">Deaths (n): 2538</w:t>
+      </w:r>
+    </w:p>
+    <w:p>
+      <w:pPr>
+        <w:numPr>
+          <w:ilvl w:val="0"/>
+          <w:numId w:val="1028"/>
+        </w:numPr>
+      </w:pPr>
+      <w:r>
+        <w:t xml:space="preserve">Death Rate (%): 2.31%</w:t>
+      </w:r>
+    </w:p>
+    <w:p>
+      <w:pPr>
+        <w:numPr>
+          <w:ilvl w:val="0"/>
+          <w:numId w:val="1028"/>
+        </w:numPr>
+      </w:pPr>
+      <w:r>
+        <w:t xml:space="preserve">Death Rate (95% CI): 2.14% to 2.48%</w:t>
+      </w:r>
+    </w:p>
+    <w:p>
+      <w:pPr>
+        <w:pStyle w:val="FirstParagraph"/>
+      </w:pPr>
+      <w:r>
+        <w:t xml:space="preserve">Readmission hospitalizations resulted in:</w:t>
       </w:r>
     </w:p>
     <w:p>
@@ -6980,7 +6830,7 @@
         </w:numPr>
       </w:pPr>
       <w:r>
-        <w:t xml:space="preserve">Death Rate (%): 2.31%</w:t>
+        <w:t xml:space="preserve">Deaths (n): 208</w:t>
       </w:r>
     </w:p>
     <w:p>
@@ -6991,7 +6841,28 @@
         </w:numPr>
       </w:pPr>
       <w:r>
-        <w:t xml:space="preserve">Death Rate (95% CI): 2.14% to 2.48%</w:t>
+        <w:t xml:space="preserve">Death Rate (%): 2.3%</w:t>
+      </w:r>
+    </w:p>
+    <w:p>
+      <w:pPr>
+        <w:numPr>
+          <w:ilvl w:val="0"/>
+          <w:numId w:val="1029"/>
+        </w:numPr>
+      </w:pPr>
+      <w:r>
+        <w:t xml:space="preserve">Death Rate (95% CI): 1.74% to 2.85%</w:t>
+      </w:r>
+    </w:p>
+    <w:bookmarkEnd w:id="26"/>
+    <w:bookmarkStart w:id="27" w:name="Xa58a080a93584af925ec9e44de8b6d28621e3de"/>
+    <w:p>
+      <w:pPr>
+        <w:pStyle w:val="Heading3"/>
+      </w:pPr>
+      <w:r>
+        <w:t xml:space="preserve">Resource Utilization for Readmission (LOS, Cost)</w:t>
       </w:r>
     </w:p>
     <w:p>
@@ -7010,7 +6881,7 @@
         </w:numPr>
       </w:pPr>
       <w:r>
-        <w:t xml:space="preserve">Deaths (n): 208</w:t>
+        <w:t xml:space="preserve">Median Length of Stay (IQR), days: 4 (IQR: 2–6)</w:t>
       </w:r>
     </w:p>
     <w:p>
@@ -7018,57 +6889,6 @@
         <w:numPr>
           <w:ilvl w:val="0"/>
           <w:numId w:val="1030"/>
-        </w:numPr>
-      </w:pPr>
-      <w:r>
-        <w:t xml:space="preserve">Death Rate (%): 2.3%</w:t>
-      </w:r>
-    </w:p>
-    <w:p>
-      <w:pPr>
-        <w:numPr>
-          <w:ilvl w:val="0"/>
-          <w:numId w:val="1030"/>
-        </w:numPr>
-      </w:pPr>
-      <w:r>
-        <w:t xml:space="preserve">Death Rate (95% CI): 1.74% to 2.85%</w:t>
-      </w:r>
-    </w:p>
-    <w:bookmarkEnd w:id="26"/>
-    <w:bookmarkStart w:id="27" w:name="Xa58a080a93584af925ec9e44de8b6d28621e3de"/>
-    <w:p>
-      <w:pPr>
-        <w:pStyle w:val="Heading3"/>
-      </w:pPr>
-      <w:r>
-        <w:t xml:space="preserve">Resource Utilization for Readmission (LOS, Cost)</w:t>
-      </w:r>
-    </w:p>
-    <w:p>
-      <w:pPr>
-        <w:pStyle w:val="FirstParagraph"/>
-      </w:pPr>
-      <w:r>
-        <w:t xml:space="preserve">Readmission hospitalizations resulted in:</w:t>
-      </w:r>
-    </w:p>
-    <w:p>
-      <w:pPr>
-        <w:numPr>
-          <w:ilvl w:val="0"/>
-          <w:numId w:val="1031"/>
-        </w:numPr>
-      </w:pPr>
-      <w:r>
-        <w:t xml:space="preserve">Median Length of Stay (IQR), days: 4 (IQR: 2–6)</w:t>
-      </w:r>
-    </w:p>
-    <w:p>
-      <w:pPr>
-        <w:numPr>
-          <w:ilvl w:val="0"/>
-          <w:numId w:val="1031"/>
         </w:numPr>
       </w:pPr>
       <w:r>
@@ -7368,7 +7188,7 @@
                 <w:rFonts w:ascii="Calibri" w:hAnsi="Calibri"/>
                 <w:sz w:val="20"/>
               </w:rPr>
-              <w:t xml:space="default">0.3</w:t>
+              <w:t xml:space="default">0.2</w:t>
             </w:r>
           </w:p>
         </w:tc>
@@ -7623,7 +7443,7 @@
                 <w:rFonts w:ascii="Calibri" w:hAnsi="Calibri"/>
                 <w:sz w:val="20"/>
               </w:rPr>
-              <w:t xml:space="default">1.03</w:t>
+              <w:t xml:space="default">1.04</w:t>
             </w:r>
           </w:p>
         </w:tc>
@@ -7671,7 +7491,7 @@
                 <w:rFonts w:ascii="Calibri" w:hAnsi="Calibri"/>
                 <w:sz w:val="20"/>
               </w:rPr>
-              <w:t xml:space="default">0.4</w:t>
+              <w:t xml:space="default">0.3</w:t>
             </w:r>
           </w:p>
         </w:tc>
@@ -8152,7 +7972,7 @@
                 <w:rFonts w:ascii="Calibri" w:hAnsi="Calibri"/>
                 <w:sz w:val="20"/>
               </w:rPr>
-              <w:t xml:space="default">0.87, 1.18</w:t>
+              <w:t xml:space="default">0.88, 1.18</w:t>
             </w:r>
           </w:p>
         </w:tc>
@@ -8479,7 +8299,7 @@
                 <w:rFonts w:ascii="Calibri" w:hAnsi="Calibri"/>
                 <w:sz w:val="20"/>
               </w:rPr>
-              <w:t xml:space="default">0.7</w:t>
+              <w:t xml:space="default">0.8</w:t>
             </w:r>
           </w:p>
         </w:tc>
@@ -8960,7 +8780,7 @@
                 <w:rFonts w:ascii="Calibri" w:hAnsi="Calibri"/>
                 <w:sz w:val="20"/>
               </w:rPr>
-              <w:t xml:space="default">0.90, 1.08</w:t>
+              <w:t xml:space="default">0.89, 1.08</w:t>
             </w:r>
           </w:p>
         </w:tc>
@@ -9263,7 +9083,7 @@
                 <w:rFonts w:ascii="Calibri" w:hAnsi="Calibri"/>
                 <w:sz w:val="20"/>
               </w:rPr>
-              <w:t xml:space="default">0.97, 1.12</w:t>
+              <w:t xml:space="default">0.97, 1.11</w:t>
             </w:r>
           </w:p>
         </w:tc>
@@ -9542,7 +9362,7 @@
                 <w:rFonts w:ascii="Calibri" w:hAnsi="Calibri"/>
                 <w:sz w:val="20"/>
               </w:rPr>
-              <w:t xml:space="default">0.96</w:t>
+              <w:t xml:space="default">0.97</w:t>
             </w:r>
           </w:p>
         </w:tc>
@@ -9667,7 +9487,7 @@
                 <w:rFonts w:ascii="Calibri" w:hAnsi="Calibri"/>
                 <w:sz w:val="20"/>
               </w:rPr>
-              <w:t xml:space="default">0.83, 1.05</w:t>
+              <w:t xml:space="default">0.82, 1.05</w:t>
             </w:r>
           </w:p>
         </w:tc>
@@ -9994,7 +9814,7 @@
                 <w:rFonts w:ascii="Calibri" w:hAnsi="Calibri"/>
                 <w:sz w:val="20"/>
               </w:rPr>
-              <w:t xml:space="default">0.8</w:t>
+              <w:t xml:space="default">0.7</w:t>
             </w:r>
           </w:p>
         </w:tc>
@@ -10047,55 +9867,55 @@
                 <w:rFonts w:ascii="Calibri" w:hAnsi="Calibri"/>
                 <w:sz w:val="20"/>
               </w:rPr>
-              <w:t xml:space="default">1.05</w:t>
-            </w:r>
-          </w:p>
-        </w:tc>
-        <w:tc>
-          <w:tcPr>
-            <w:tcBorders>
-              <w:top w:val="single" w:space="0" w:color="D3D3D3"/>
-              <w:bottom w:val="single" w:space="0" w:color="D3D3D3"/>
-              <w:start w:val="single" w:space="0" w:color="D3D3D3"/>
-              <w:end w:val="single" w:space="0" w:color="D3D3D3"/>
-            </w:tcBorders>
-          </w:tcPr>
-          <w:p>
-            <w:pPr>
-              <w:spacing w:before="0" w:after="60"/>
-              <w:keepNext/>
-              <w:jc w:val="center"/>
-            </w:pPr>
-            <w:r>
-              <w:rPr>
-                <w:rFonts w:ascii="Calibri" w:hAnsi="Calibri"/>
-                <w:sz w:val="20"/>
-              </w:rPr>
-              <w:t xml:space="default">0.87, 1.26</w:t>
-            </w:r>
-          </w:p>
-        </w:tc>
-        <w:tc>
-          <w:tcPr>
-            <w:tcBorders>
-              <w:top w:val="single" w:space="0" w:color="D3D3D3"/>
-              <w:bottom w:val="single" w:space="0" w:color="D3D3D3"/>
-              <w:start w:val="single" w:space="0" w:color="D3D3D3"/>
-              <w:end w:val="single" w:space="0" w:color="D3D3D3"/>
-            </w:tcBorders>
-          </w:tcPr>
-          <w:p>
-            <w:pPr>
-              <w:spacing w:before="0" w:after="60"/>
-              <w:keepNext/>
-              <w:jc w:val="center"/>
-            </w:pPr>
-            <w:r>
-              <w:rPr>
-                <w:rFonts w:ascii="Calibri" w:hAnsi="Calibri"/>
-                <w:sz w:val="20"/>
-              </w:rPr>
-              <w:t xml:space="default">0.6</w:t>
+              <w:t xml:space="default">1.04</w:t>
+            </w:r>
+          </w:p>
+        </w:tc>
+        <w:tc>
+          <w:tcPr>
+            <w:tcBorders>
+              <w:top w:val="single" w:space="0" w:color="D3D3D3"/>
+              <w:bottom w:val="single" w:space="0" w:color="D3D3D3"/>
+              <w:start w:val="single" w:space="0" w:color="D3D3D3"/>
+              <w:end w:val="single" w:space="0" w:color="D3D3D3"/>
+            </w:tcBorders>
+          </w:tcPr>
+          <w:p>
+            <w:pPr>
+              <w:spacing w:before="0" w:after="60"/>
+              <w:keepNext/>
+              <w:jc w:val="center"/>
+            </w:pPr>
+            <w:r>
+              <w:rPr>
+                <w:rFonts w:ascii="Calibri" w:hAnsi="Calibri"/>
+                <w:sz w:val="20"/>
+              </w:rPr>
+              <w:t xml:space="default">0.86, 1.26</w:t>
+            </w:r>
+          </w:p>
+        </w:tc>
+        <w:tc>
+          <w:tcPr>
+            <w:tcBorders>
+              <w:top w:val="single" w:space="0" w:color="D3D3D3"/>
+              <w:bottom w:val="single" w:space="0" w:color="D3D3D3"/>
+              <w:start w:val="single" w:space="0" w:color="D3D3D3"/>
+              <w:end w:val="single" w:space="0" w:color="D3D3D3"/>
+            </w:tcBorders>
+          </w:tcPr>
+          <w:p>
+            <w:pPr>
+              <w:spacing w:before="0" w:after="60"/>
+              <w:keepNext/>
+              <w:jc w:val="center"/>
+            </w:pPr>
+            <w:r>
+              <w:rPr>
+                <w:rFonts w:ascii="Calibri" w:hAnsi="Calibri"/>
+                <w:sz w:val="20"/>
+              </w:rPr>
+              <w:t xml:space="default">0.7</w:t>
             </w:r>
           </w:p>
         </w:tc>
@@ -10124,79 +9944,79 @@
                 <w:rFonts w:ascii="Calibri" w:hAnsi="Calibri"/>
                 <w:sz w:val="20"/>
               </w:rPr>
-              <w:t xml:space="default">Diabetes Mellitus</w:t>
-            </w:r>
-          </w:p>
-        </w:tc>
-        <w:tc>
-          <w:tcPr>
-            <w:tcBorders>
-              <w:top w:val="single" w:space="0" w:color="D3D3D3"/>
-              <w:bottom w:val="single" w:space="0" w:color="D3D3D3"/>
-              <w:start w:val="single" w:space="0" w:color="D3D3D3"/>
-              <w:end w:val="single" w:space="0" w:color="D3D3D3"/>
-            </w:tcBorders>
-          </w:tcPr>
-          <w:p>
-            <w:pPr>
-              <w:spacing w:before="0" w:after="60"/>
-              <w:keepNext/>
-              <w:jc w:val="center"/>
-            </w:pPr>
-            <w:r>
-              <w:rPr>
-                <w:rFonts w:ascii="Calibri" w:hAnsi="Calibri"/>
-                <w:sz w:val="20"/>
-              </w:rPr>
-              <w:t xml:space="default"/>
-            </w:r>
-          </w:p>
-        </w:tc>
-        <w:tc>
-          <w:tcPr>
-            <w:tcBorders>
-              <w:top w:val="single" w:space="0" w:color="D3D3D3"/>
-              <w:bottom w:val="single" w:space="0" w:color="D3D3D3"/>
-              <w:start w:val="single" w:space="0" w:color="D3D3D3"/>
-              <w:end w:val="single" w:space="0" w:color="D3D3D3"/>
-            </w:tcBorders>
-          </w:tcPr>
-          <w:p>
-            <w:pPr>
-              <w:spacing w:before="0" w:after="60"/>
-              <w:keepNext/>
-              <w:jc w:val="center"/>
-            </w:pPr>
-            <w:r>
-              <w:rPr>
-                <w:rFonts w:ascii="Calibri" w:hAnsi="Calibri"/>
-                <w:sz w:val="20"/>
-              </w:rPr>
-              <w:t xml:space="default"/>
-            </w:r>
-          </w:p>
-        </w:tc>
-        <w:tc>
-          <w:tcPr>
-            <w:tcBorders>
-              <w:top w:val="single" w:space="0" w:color="D3D3D3"/>
-              <w:bottom w:val="single" w:space="0" w:color="D3D3D3"/>
-              <w:start w:val="single" w:space="0" w:color="D3D3D3"/>
-              <w:end w:val="single" w:space="0" w:color="D3D3D3"/>
-            </w:tcBorders>
-          </w:tcPr>
-          <w:p>
-            <w:pPr>
-              <w:spacing w:before="0" w:after="60"/>
-              <w:keepNext/>
-              <w:jc w:val="center"/>
-            </w:pPr>
-            <w:r>
-              <w:rPr>
-                <w:rFonts w:ascii="Calibri" w:hAnsi="Calibri"/>
-                <w:sz w:val="20"/>
-              </w:rPr>
-              <w:t xml:space="default"/>
+              <w:t xml:space="default">Elixhauser comorbidity index</w:t>
+            </w:r>
+          </w:p>
+        </w:tc>
+        <w:tc>
+          <w:tcPr>
+            <w:tcBorders>
+              <w:top w:val="single" w:space="0" w:color="D3D3D3"/>
+              <w:bottom w:val="single" w:space="0" w:color="D3D3D3"/>
+              <w:start w:val="single" w:space="0" w:color="D3D3D3"/>
+              <w:end w:val="single" w:space="0" w:color="D3D3D3"/>
+            </w:tcBorders>
+          </w:tcPr>
+          <w:p>
+            <w:pPr>
+              <w:spacing w:before="0" w:after="60"/>
+              <w:keepNext/>
+              <w:jc w:val="center"/>
+            </w:pPr>
+            <w:r>
+              <w:rPr>
+                <w:rFonts w:ascii="Calibri" w:hAnsi="Calibri"/>
+                <w:sz w:val="20"/>
+              </w:rPr>
+              <w:t xml:space="default">0.99</w:t>
+            </w:r>
+          </w:p>
+        </w:tc>
+        <w:tc>
+          <w:tcPr>
+            <w:tcBorders>
+              <w:top w:val="single" w:space="0" w:color="D3D3D3"/>
+              <w:bottom w:val="single" w:space="0" w:color="D3D3D3"/>
+              <w:start w:val="single" w:space="0" w:color="D3D3D3"/>
+              <w:end w:val="single" w:space="0" w:color="D3D3D3"/>
+            </w:tcBorders>
+          </w:tcPr>
+          <w:p>
+            <w:pPr>
+              <w:spacing w:before="0" w:after="60"/>
+              <w:keepNext/>
+              <w:jc w:val="center"/>
+            </w:pPr>
+            <w:r>
+              <w:rPr>
+                <w:rFonts w:ascii="Calibri" w:hAnsi="Calibri"/>
+                <w:sz w:val="20"/>
+              </w:rPr>
+              <w:t xml:space="default">0.97, 1.01</w:t>
+            </w:r>
+          </w:p>
+        </w:tc>
+        <w:tc>
+          <w:tcPr>
+            <w:tcBorders>
+              <w:top w:val="single" w:space="0" w:color="D3D3D3"/>
+              <w:bottom w:val="single" w:space="0" w:color="D3D3D3"/>
+              <w:start w:val="single" w:space="0" w:color="D3D3D3"/>
+              <w:end w:val="single" w:space="0" w:color="D3D3D3"/>
+            </w:tcBorders>
+          </w:tcPr>
+          <w:p>
+            <w:pPr>
+              <w:spacing w:before="0" w:after="60"/>
+              <w:keepNext/>
+              <w:jc w:val="center"/>
+            </w:pPr>
+            <w:r>
+              <w:rPr>
+                <w:rFonts w:ascii="Calibri" w:hAnsi="Calibri"/>
+                <w:sz w:val="20"/>
+              </w:rPr>
+              <w:t xml:space="default">0.2</w:t>
             </w:r>
           </w:p>
         </w:tc>
@@ -10225,55 +10045,55 @@
                 <w:rFonts w:ascii="Calibri" w:hAnsi="Calibri"/>
                 <w:sz w:val="20"/>
               </w:rPr>
-              <w:t xml:space="default">    No</w:t>
-            </w:r>
-          </w:p>
-        </w:tc>
-        <w:tc>
-          <w:tcPr>
-            <w:tcBorders>
-              <w:top w:val="single" w:space="0" w:color="D3D3D3"/>
-              <w:bottom w:val="single" w:space="0" w:color="D3D3D3"/>
-              <w:start w:val="single" w:space="0" w:color="D3D3D3"/>
-              <w:end w:val="single" w:space="0" w:color="D3D3D3"/>
-            </w:tcBorders>
-          </w:tcPr>
-          <w:p>
-            <w:pPr>
-              <w:spacing w:before="0" w:after="60"/>
-              <w:keepNext/>
-              <w:jc w:val="center"/>
-            </w:pPr>
-            <w:r>
-              <w:rPr>
-                <w:rFonts w:ascii="Calibri" w:hAnsi="Calibri"/>
-                <w:sz w:val="20"/>
-              </w:rPr>
-              <w:t xml:space="default">—</w:t>
-            </w:r>
-          </w:p>
-        </w:tc>
-        <w:tc>
-          <w:tcPr>
-            <w:tcBorders>
-              <w:top w:val="single" w:space="0" w:color="D3D3D3"/>
-              <w:bottom w:val="single" w:space="0" w:color="D3D3D3"/>
-              <w:start w:val="single" w:space="0" w:color="D3D3D3"/>
-              <w:end w:val="single" w:space="0" w:color="D3D3D3"/>
-            </w:tcBorders>
-          </w:tcPr>
-          <w:p>
-            <w:pPr>
-              <w:spacing w:before="0" w:after="60"/>
-              <w:keepNext/>
-              <w:jc w:val="center"/>
-            </w:pPr>
-            <w:r>
-              <w:rPr>
-                <w:rFonts w:ascii="Calibri" w:hAnsi="Calibri"/>
-                <w:sz w:val="20"/>
-              </w:rPr>
-              <w:t xml:space="default">—</w:t>
+              <w:t xml:space="default">Discharged to Non-Home Setting</w:t>
+            </w:r>
+          </w:p>
+        </w:tc>
+        <w:tc>
+          <w:tcPr>
+            <w:tcBorders>
+              <w:top w:val="single" w:space="0" w:color="D3D3D3"/>
+              <w:bottom w:val="single" w:space="0" w:color="D3D3D3"/>
+              <w:start w:val="single" w:space="0" w:color="D3D3D3"/>
+              <w:end w:val="single" w:space="0" w:color="D3D3D3"/>
+            </w:tcBorders>
+          </w:tcPr>
+          <w:p>
+            <w:pPr>
+              <w:spacing w:before="0" w:after="60"/>
+              <w:keepNext/>
+              <w:jc w:val="center"/>
+            </w:pPr>
+            <w:r>
+              <w:rPr>
+                <w:rFonts w:ascii="Calibri" w:hAnsi="Calibri"/>
+                <w:sz w:val="20"/>
+              </w:rPr>
+              <w:t xml:space="default"/>
+            </w:r>
+          </w:p>
+        </w:tc>
+        <w:tc>
+          <w:tcPr>
+            <w:tcBorders>
+              <w:top w:val="single" w:space="0" w:color="D3D3D3"/>
+              <w:bottom w:val="single" w:space="0" w:color="D3D3D3"/>
+              <w:start w:val="single" w:space="0" w:color="D3D3D3"/>
+              <w:end w:val="single" w:space="0" w:color="D3D3D3"/>
+            </w:tcBorders>
+          </w:tcPr>
+          <w:p>
+            <w:pPr>
+              <w:spacing w:before="0" w:after="60"/>
+              <w:keepNext/>
+              <w:jc w:val="center"/>
+            </w:pPr>
+            <w:r>
+              <w:rPr>
+                <w:rFonts w:ascii="Calibri" w:hAnsi="Calibri"/>
+                <w:sz w:val="20"/>
+              </w:rPr>
+              <w:t xml:space="default"/>
             </w:r>
           </w:p>
         </w:tc>
@@ -10326,79 +10146,79 @@
                 <w:rFonts w:ascii="Calibri" w:hAnsi="Calibri"/>
                 <w:sz w:val="20"/>
               </w:rPr>
-              <w:t xml:space="default">    Yes</w:t>
-            </w:r>
-          </w:p>
-        </w:tc>
-        <w:tc>
-          <w:tcPr>
-            <w:tcBorders>
-              <w:top w:val="single" w:space="0" w:color="D3D3D3"/>
-              <w:bottom w:val="single" w:space="0" w:color="D3D3D3"/>
-              <w:start w:val="single" w:space="0" w:color="D3D3D3"/>
-              <w:end w:val="single" w:space="0" w:color="D3D3D3"/>
-            </w:tcBorders>
-          </w:tcPr>
-          <w:p>
-            <w:pPr>
-              <w:spacing w:before="0" w:after="60"/>
-              <w:keepNext/>
-              <w:jc w:val="center"/>
-            </w:pPr>
-            <w:r>
-              <w:rPr>
-                <w:rFonts w:ascii="Calibri" w:hAnsi="Calibri"/>
-                <w:sz w:val="20"/>
-              </w:rPr>
-              <w:t xml:space="default">0.99</w:t>
-            </w:r>
-          </w:p>
-        </w:tc>
-        <w:tc>
-          <w:tcPr>
-            <w:tcBorders>
-              <w:top w:val="single" w:space="0" w:color="D3D3D3"/>
-              <w:bottom w:val="single" w:space="0" w:color="D3D3D3"/>
-              <w:start w:val="single" w:space="0" w:color="D3D3D3"/>
-              <w:end w:val="single" w:space="0" w:color="D3D3D3"/>
-            </w:tcBorders>
-          </w:tcPr>
-          <w:p>
-            <w:pPr>
-              <w:spacing w:before="0" w:after="60"/>
-              <w:keepNext/>
-              <w:jc w:val="center"/>
-            </w:pPr>
-            <w:r>
-              <w:rPr>
-                <w:rFonts w:ascii="Calibri" w:hAnsi="Calibri"/>
-                <w:sz w:val="20"/>
-              </w:rPr>
-              <w:t xml:space="default">0.92, 1.06</w:t>
-            </w:r>
-          </w:p>
-        </w:tc>
-        <w:tc>
-          <w:tcPr>
-            <w:tcBorders>
-              <w:top w:val="single" w:space="0" w:color="D3D3D3"/>
-              <w:bottom w:val="single" w:space="0" w:color="D3D3D3"/>
-              <w:start w:val="single" w:space="0" w:color="D3D3D3"/>
-              <w:end w:val="single" w:space="0" w:color="D3D3D3"/>
-            </w:tcBorders>
-          </w:tcPr>
-          <w:p>
-            <w:pPr>
-              <w:spacing w:before="0" w:after="60"/>
-              <w:keepNext/>
-              <w:jc w:val="center"/>
-            </w:pPr>
-            <w:r>
-              <w:rPr>
-                <w:rFonts w:ascii="Calibri" w:hAnsi="Calibri"/>
-                <w:sz w:val="20"/>
-              </w:rPr>
-              <w:t xml:space="default">0.7</w:t>
+              <w:t xml:space="default">    No</w:t>
+            </w:r>
+          </w:p>
+        </w:tc>
+        <w:tc>
+          <w:tcPr>
+            <w:tcBorders>
+              <w:top w:val="single" w:space="0" w:color="D3D3D3"/>
+              <w:bottom w:val="single" w:space="0" w:color="D3D3D3"/>
+              <w:start w:val="single" w:space="0" w:color="D3D3D3"/>
+              <w:end w:val="single" w:space="0" w:color="D3D3D3"/>
+            </w:tcBorders>
+          </w:tcPr>
+          <w:p>
+            <w:pPr>
+              <w:spacing w:before="0" w:after="60"/>
+              <w:keepNext/>
+              <w:jc w:val="center"/>
+            </w:pPr>
+            <w:r>
+              <w:rPr>
+                <w:rFonts w:ascii="Calibri" w:hAnsi="Calibri"/>
+                <w:sz w:val="20"/>
+              </w:rPr>
+              <w:t xml:space="default">—</w:t>
+            </w:r>
+          </w:p>
+        </w:tc>
+        <w:tc>
+          <w:tcPr>
+            <w:tcBorders>
+              <w:top w:val="single" w:space="0" w:color="D3D3D3"/>
+              <w:bottom w:val="single" w:space="0" w:color="D3D3D3"/>
+              <w:start w:val="single" w:space="0" w:color="D3D3D3"/>
+              <w:end w:val="single" w:space="0" w:color="D3D3D3"/>
+            </w:tcBorders>
+          </w:tcPr>
+          <w:p>
+            <w:pPr>
+              <w:spacing w:before="0" w:after="60"/>
+              <w:keepNext/>
+              <w:jc w:val="center"/>
+            </w:pPr>
+            <w:r>
+              <w:rPr>
+                <w:rFonts w:ascii="Calibri" w:hAnsi="Calibri"/>
+                <w:sz w:val="20"/>
+              </w:rPr>
+              <w:t xml:space="default">—</w:t>
+            </w:r>
+          </w:p>
+        </w:tc>
+        <w:tc>
+          <w:tcPr>
+            <w:tcBorders>
+              <w:top w:val="single" w:space="0" w:color="D3D3D3"/>
+              <w:bottom w:val="single" w:space="0" w:color="D3D3D3"/>
+              <w:start w:val="single" w:space="0" w:color="D3D3D3"/>
+              <w:end w:val="single" w:space="0" w:color="D3D3D3"/>
+            </w:tcBorders>
+          </w:tcPr>
+          <w:p>
+            <w:pPr>
+              <w:spacing w:before="0" w:after="60"/>
+              <w:keepNext/>
+              <w:jc w:val="center"/>
+            </w:pPr>
+            <w:r>
+              <w:rPr>
+                <w:rFonts w:ascii="Calibri" w:hAnsi="Calibri"/>
+                <w:sz w:val="20"/>
+              </w:rPr>
+              <w:t xml:space="default"/>
             </w:r>
           </w:p>
         </w:tc>
@@ -10427,79 +10247,79 @@
                 <w:rFonts w:ascii="Calibri" w:hAnsi="Calibri"/>
                 <w:sz w:val="20"/>
               </w:rPr>
-              <w:t xml:space="default">Renal Failure</w:t>
-            </w:r>
-          </w:p>
-        </w:tc>
-        <w:tc>
-          <w:tcPr>
-            <w:tcBorders>
-              <w:top w:val="single" w:space="0" w:color="D3D3D3"/>
-              <w:bottom w:val="single" w:space="0" w:color="D3D3D3"/>
-              <w:start w:val="single" w:space="0" w:color="D3D3D3"/>
-              <w:end w:val="single" w:space="0" w:color="D3D3D3"/>
-            </w:tcBorders>
-          </w:tcPr>
-          <w:p>
-            <w:pPr>
-              <w:spacing w:before="0" w:after="60"/>
-              <w:keepNext/>
-              <w:jc w:val="center"/>
-            </w:pPr>
-            <w:r>
-              <w:rPr>
-                <w:rFonts w:ascii="Calibri" w:hAnsi="Calibri"/>
-                <w:sz w:val="20"/>
-              </w:rPr>
-              <w:t xml:space="default"/>
-            </w:r>
-          </w:p>
-        </w:tc>
-        <w:tc>
-          <w:tcPr>
-            <w:tcBorders>
-              <w:top w:val="single" w:space="0" w:color="D3D3D3"/>
-              <w:bottom w:val="single" w:space="0" w:color="D3D3D3"/>
-              <w:start w:val="single" w:space="0" w:color="D3D3D3"/>
-              <w:end w:val="single" w:space="0" w:color="D3D3D3"/>
-            </w:tcBorders>
-          </w:tcPr>
-          <w:p>
-            <w:pPr>
-              <w:spacing w:before="0" w:after="60"/>
-              <w:keepNext/>
-              <w:jc w:val="center"/>
-            </w:pPr>
-            <w:r>
-              <w:rPr>
-                <w:rFonts w:ascii="Calibri" w:hAnsi="Calibri"/>
-                <w:sz w:val="20"/>
-              </w:rPr>
-              <w:t xml:space="default"/>
-            </w:r>
-          </w:p>
-        </w:tc>
-        <w:tc>
-          <w:tcPr>
-            <w:tcBorders>
-              <w:top w:val="single" w:space="0" w:color="D3D3D3"/>
-              <w:bottom w:val="single" w:space="0" w:color="D3D3D3"/>
-              <w:start w:val="single" w:space="0" w:color="D3D3D3"/>
-              <w:end w:val="single" w:space="0" w:color="D3D3D3"/>
-            </w:tcBorders>
-          </w:tcPr>
-          <w:p>
-            <w:pPr>
-              <w:spacing w:before="0" w:after="60"/>
-              <w:keepNext/>
-              <w:jc w:val="center"/>
-            </w:pPr>
-            <w:r>
-              <w:rPr>
-                <w:rFonts w:ascii="Calibri" w:hAnsi="Calibri"/>
-                <w:sz w:val="20"/>
-              </w:rPr>
-              <w:t xml:space="default"/>
+              <w:t xml:space="default">    Yes</w:t>
+            </w:r>
+          </w:p>
+        </w:tc>
+        <w:tc>
+          <w:tcPr>
+            <w:tcBorders>
+              <w:top w:val="single" w:space="0" w:color="D3D3D3"/>
+              <w:bottom w:val="single" w:space="0" w:color="D3D3D3"/>
+              <w:start w:val="single" w:space="0" w:color="D3D3D3"/>
+              <w:end w:val="single" w:space="0" w:color="D3D3D3"/>
+            </w:tcBorders>
+          </w:tcPr>
+          <w:p>
+            <w:pPr>
+              <w:spacing w:before="0" w:after="60"/>
+              <w:keepNext/>
+              <w:jc w:val="center"/>
+            </w:pPr>
+            <w:r>
+              <w:rPr>
+                <w:rFonts w:ascii="Calibri" w:hAnsi="Calibri"/>
+                <w:sz w:val="20"/>
+              </w:rPr>
+              <w:t xml:space="default">0.94</w:t>
+            </w:r>
+          </w:p>
+        </w:tc>
+        <w:tc>
+          <w:tcPr>
+            <w:tcBorders>
+              <w:top w:val="single" w:space="0" w:color="D3D3D3"/>
+              <w:bottom w:val="single" w:space="0" w:color="D3D3D3"/>
+              <w:start w:val="single" w:space="0" w:color="D3D3D3"/>
+              <w:end w:val="single" w:space="0" w:color="D3D3D3"/>
+            </w:tcBorders>
+          </w:tcPr>
+          <w:p>
+            <w:pPr>
+              <w:spacing w:before="0" w:after="60"/>
+              <w:keepNext/>
+              <w:jc w:val="center"/>
+            </w:pPr>
+            <w:r>
+              <w:rPr>
+                <w:rFonts w:ascii="Calibri" w:hAnsi="Calibri"/>
+                <w:sz w:val="20"/>
+              </w:rPr>
+              <w:t xml:space="default">0.87, 1.00</w:t>
+            </w:r>
+          </w:p>
+        </w:tc>
+        <w:tc>
+          <w:tcPr>
+            <w:tcBorders>
+              <w:top w:val="single" w:space="0" w:color="D3D3D3"/>
+              <w:bottom w:val="single" w:space="0" w:color="D3D3D3"/>
+              <w:start w:val="single" w:space="0" w:color="D3D3D3"/>
+              <w:end w:val="single" w:space="0" w:color="D3D3D3"/>
+            </w:tcBorders>
+          </w:tcPr>
+          <w:p>
+            <w:pPr>
+              <w:spacing w:before="0" w:after="60"/>
+              <w:keepNext/>
+              <w:jc w:val="center"/>
+            </w:pPr>
+            <w:r>
+              <w:rPr>
+                <w:rFonts w:ascii="Calibri" w:hAnsi="Calibri"/>
+                <w:sz w:val="20"/>
+              </w:rPr>
+              <w:t xml:space="default">0.066</w:t>
             </w:r>
           </w:p>
         </w:tc>
@@ -10528,55 +10348,55 @@
                 <w:rFonts w:ascii="Calibri" w:hAnsi="Calibri"/>
                 <w:sz w:val="20"/>
               </w:rPr>
-              <w:t xml:space="default">    No</w:t>
-            </w:r>
-          </w:p>
-        </w:tc>
-        <w:tc>
-          <w:tcPr>
-            <w:tcBorders>
-              <w:top w:val="single" w:space="0" w:color="D3D3D3"/>
-              <w:bottom w:val="single" w:space="0" w:color="D3D3D3"/>
-              <w:start w:val="single" w:space="0" w:color="D3D3D3"/>
-              <w:end w:val="single" w:space="0" w:color="D3D3D3"/>
-            </w:tcBorders>
-          </w:tcPr>
-          <w:p>
-            <w:pPr>
-              <w:spacing w:before="0" w:after="60"/>
-              <w:keepNext/>
-              <w:jc w:val="center"/>
-            </w:pPr>
-            <w:r>
-              <w:rPr>
-                <w:rFonts w:ascii="Calibri" w:hAnsi="Calibri"/>
-                <w:sz w:val="20"/>
-              </w:rPr>
-              <w:t xml:space="default">—</w:t>
-            </w:r>
-          </w:p>
-        </w:tc>
-        <w:tc>
-          <w:tcPr>
-            <w:tcBorders>
-              <w:top w:val="single" w:space="0" w:color="D3D3D3"/>
-              <w:bottom w:val="single" w:space="0" w:color="D3D3D3"/>
-              <w:start w:val="single" w:space="0" w:color="D3D3D3"/>
-              <w:end w:val="single" w:space="0" w:color="D3D3D3"/>
-            </w:tcBorders>
-          </w:tcPr>
-          <w:p>
-            <w:pPr>
-              <w:spacing w:before="0" w:after="60"/>
-              <w:keepNext/>
-              <w:jc w:val="center"/>
-            </w:pPr>
-            <w:r>
-              <w:rPr>
-                <w:rFonts w:ascii="Calibri" w:hAnsi="Calibri"/>
-                <w:sz w:val="20"/>
-              </w:rPr>
-              <w:t xml:space="default">—</w:t>
+              <w:t xml:space="default">Postoperative Infection</w:t>
+            </w:r>
+          </w:p>
+        </w:tc>
+        <w:tc>
+          <w:tcPr>
+            <w:tcBorders>
+              <w:top w:val="single" w:space="0" w:color="D3D3D3"/>
+              <w:bottom w:val="single" w:space="0" w:color="D3D3D3"/>
+              <w:start w:val="single" w:space="0" w:color="D3D3D3"/>
+              <w:end w:val="single" w:space="0" w:color="D3D3D3"/>
+            </w:tcBorders>
+          </w:tcPr>
+          <w:p>
+            <w:pPr>
+              <w:spacing w:before="0" w:after="60"/>
+              <w:keepNext/>
+              <w:jc w:val="center"/>
+            </w:pPr>
+            <w:r>
+              <w:rPr>
+                <w:rFonts w:ascii="Calibri" w:hAnsi="Calibri"/>
+                <w:sz w:val="20"/>
+              </w:rPr>
+              <w:t xml:space="default"/>
+            </w:r>
+          </w:p>
+        </w:tc>
+        <w:tc>
+          <w:tcPr>
+            <w:tcBorders>
+              <w:top w:val="single" w:space="0" w:color="D3D3D3"/>
+              <w:bottom w:val="single" w:space="0" w:color="D3D3D3"/>
+              <w:start w:val="single" w:space="0" w:color="D3D3D3"/>
+              <w:end w:val="single" w:space="0" w:color="D3D3D3"/>
+            </w:tcBorders>
+          </w:tcPr>
+          <w:p>
+            <w:pPr>
+              <w:spacing w:before="0" w:after="60"/>
+              <w:keepNext/>
+              <w:jc w:val="center"/>
+            </w:pPr>
+            <w:r>
+              <w:rPr>
+                <w:rFonts w:ascii="Calibri" w:hAnsi="Calibri"/>
+                <w:sz w:val="20"/>
+              </w:rPr>
+              <w:t xml:space="default"/>
             </w:r>
           </w:p>
         </w:tc>
@@ -10629,79 +10449,79 @@
                 <w:rFonts w:ascii="Calibri" w:hAnsi="Calibri"/>
                 <w:sz w:val="20"/>
               </w:rPr>
-              <w:t xml:space="default">    Yes</w:t>
-            </w:r>
-          </w:p>
-        </w:tc>
-        <w:tc>
-          <w:tcPr>
-            <w:tcBorders>
-              <w:top w:val="single" w:space="0" w:color="D3D3D3"/>
-              <w:bottom w:val="single" w:space="0" w:color="D3D3D3"/>
-              <w:start w:val="single" w:space="0" w:color="D3D3D3"/>
-              <w:end w:val="single" w:space="0" w:color="D3D3D3"/>
-            </w:tcBorders>
-          </w:tcPr>
-          <w:p>
-            <w:pPr>
-              <w:spacing w:before="0" w:after="60"/>
-              <w:keepNext/>
-              <w:jc w:val="center"/>
-            </w:pPr>
-            <w:r>
-              <w:rPr>
-                <w:rFonts w:ascii="Calibri" w:hAnsi="Calibri"/>
-                <w:sz w:val="20"/>
-              </w:rPr>
-              <w:t xml:space="default">0.99</w:t>
-            </w:r>
-          </w:p>
-        </w:tc>
-        <w:tc>
-          <w:tcPr>
-            <w:tcBorders>
-              <w:top w:val="single" w:space="0" w:color="D3D3D3"/>
-              <w:bottom w:val="single" w:space="0" w:color="D3D3D3"/>
-              <w:start w:val="single" w:space="0" w:color="D3D3D3"/>
-              <w:end w:val="single" w:space="0" w:color="D3D3D3"/>
-            </w:tcBorders>
-          </w:tcPr>
-          <w:p>
-            <w:pPr>
-              <w:spacing w:before="0" w:after="60"/>
-              <w:keepNext/>
-              <w:jc w:val="center"/>
-            </w:pPr>
-            <w:r>
-              <w:rPr>
-                <w:rFonts w:ascii="Calibri" w:hAnsi="Calibri"/>
-                <w:sz w:val="20"/>
-              </w:rPr>
-              <w:t xml:space="default">0.93, 1.07</w:t>
-            </w:r>
-          </w:p>
-        </w:tc>
-        <w:tc>
-          <w:tcPr>
-            <w:tcBorders>
-              <w:top w:val="single" w:space="0" w:color="D3D3D3"/>
-              <w:bottom w:val="single" w:space="0" w:color="D3D3D3"/>
-              <w:start w:val="single" w:space="0" w:color="D3D3D3"/>
-              <w:end w:val="single" w:space="0" w:color="D3D3D3"/>
-            </w:tcBorders>
-          </w:tcPr>
-          <w:p>
-            <w:pPr>
-              <w:spacing w:before="0" w:after="60"/>
-              <w:keepNext/>
-              <w:jc w:val="center"/>
-            </w:pPr>
-            <w:r>
-              <w:rPr>
-                <w:rFonts w:ascii="Calibri" w:hAnsi="Calibri"/>
-                <w:sz w:val="20"/>
-              </w:rPr>
-              <w:t xml:space="default">0.9</w:t>
+              <w:t xml:space="default">    No</w:t>
+            </w:r>
+          </w:p>
+        </w:tc>
+        <w:tc>
+          <w:tcPr>
+            <w:tcBorders>
+              <w:top w:val="single" w:space="0" w:color="D3D3D3"/>
+              <w:bottom w:val="single" w:space="0" w:color="D3D3D3"/>
+              <w:start w:val="single" w:space="0" w:color="D3D3D3"/>
+              <w:end w:val="single" w:space="0" w:color="D3D3D3"/>
+            </w:tcBorders>
+          </w:tcPr>
+          <w:p>
+            <w:pPr>
+              <w:spacing w:before="0" w:after="60"/>
+              <w:keepNext/>
+              <w:jc w:val="center"/>
+            </w:pPr>
+            <w:r>
+              <w:rPr>
+                <w:rFonts w:ascii="Calibri" w:hAnsi="Calibri"/>
+                <w:sz w:val="20"/>
+              </w:rPr>
+              <w:t xml:space="default">—</w:t>
+            </w:r>
+          </w:p>
+        </w:tc>
+        <w:tc>
+          <w:tcPr>
+            <w:tcBorders>
+              <w:top w:val="single" w:space="0" w:color="D3D3D3"/>
+              <w:bottom w:val="single" w:space="0" w:color="D3D3D3"/>
+              <w:start w:val="single" w:space="0" w:color="D3D3D3"/>
+              <w:end w:val="single" w:space="0" w:color="D3D3D3"/>
+            </w:tcBorders>
+          </w:tcPr>
+          <w:p>
+            <w:pPr>
+              <w:spacing w:before="0" w:after="60"/>
+              <w:keepNext/>
+              <w:jc w:val="center"/>
+            </w:pPr>
+            <w:r>
+              <w:rPr>
+                <w:rFonts w:ascii="Calibri" w:hAnsi="Calibri"/>
+                <w:sz w:val="20"/>
+              </w:rPr>
+              <w:t xml:space="default">—</w:t>
+            </w:r>
+          </w:p>
+        </w:tc>
+        <w:tc>
+          <w:tcPr>
+            <w:tcBorders>
+              <w:top w:val="single" w:space="0" w:color="D3D3D3"/>
+              <w:bottom w:val="single" w:space="0" w:color="D3D3D3"/>
+              <w:start w:val="single" w:space="0" w:color="D3D3D3"/>
+              <w:end w:val="single" w:space="0" w:color="D3D3D3"/>
+            </w:tcBorders>
+          </w:tcPr>
+          <w:p>
+            <w:pPr>
+              <w:spacing w:before="0" w:after="60"/>
+              <w:keepNext/>
+              <w:jc w:val="center"/>
+            </w:pPr>
+            <w:r>
+              <w:rPr>
+                <w:rFonts w:ascii="Calibri" w:hAnsi="Calibri"/>
+                <w:sz w:val="20"/>
+              </w:rPr>
+              <w:t xml:space="default"/>
             </w:r>
           </w:p>
         </w:tc>
@@ -10730,79 +10550,79 @@
                 <w:rFonts w:ascii="Calibri" w:hAnsi="Calibri"/>
                 <w:sz w:val="20"/>
               </w:rPr>
-              <w:t xml:space="default">Congestive Heart Failure</w:t>
-            </w:r>
-          </w:p>
-        </w:tc>
-        <w:tc>
-          <w:tcPr>
-            <w:tcBorders>
-              <w:top w:val="single" w:space="0" w:color="D3D3D3"/>
-              <w:bottom w:val="single" w:space="0" w:color="D3D3D3"/>
-              <w:start w:val="single" w:space="0" w:color="D3D3D3"/>
-              <w:end w:val="single" w:space="0" w:color="D3D3D3"/>
-            </w:tcBorders>
-          </w:tcPr>
-          <w:p>
-            <w:pPr>
-              <w:spacing w:before="0" w:after="60"/>
-              <w:keepNext/>
-              <w:jc w:val="center"/>
-            </w:pPr>
-            <w:r>
-              <w:rPr>
-                <w:rFonts w:ascii="Calibri" w:hAnsi="Calibri"/>
-                <w:sz w:val="20"/>
-              </w:rPr>
-              <w:t xml:space="default"/>
-            </w:r>
-          </w:p>
-        </w:tc>
-        <w:tc>
-          <w:tcPr>
-            <w:tcBorders>
-              <w:top w:val="single" w:space="0" w:color="D3D3D3"/>
-              <w:bottom w:val="single" w:space="0" w:color="D3D3D3"/>
-              <w:start w:val="single" w:space="0" w:color="D3D3D3"/>
-              <w:end w:val="single" w:space="0" w:color="D3D3D3"/>
-            </w:tcBorders>
-          </w:tcPr>
-          <w:p>
-            <w:pPr>
-              <w:spacing w:before="0" w:after="60"/>
-              <w:keepNext/>
-              <w:jc w:val="center"/>
-            </w:pPr>
-            <w:r>
-              <w:rPr>
-                <w:rFonts w:ascii="Calibri" w:hAnsi="Calibri"/>
-                <w:sz w:val="20"/>
-              </w:rPr>
-              <w:t xml:space="default"/>
-            </w:r>
-          </w:p>
-        </w:tc>
-        <w:tc>
-          <w:tcPr>
-            <w:tcBorders>
-              <w:top w:val="single" w:space="0" w:color="D3D3D3"/>
-              <w:bottom w:val="single" w:space="0" w:color="D3D3D3"/>
-              <w:start w:val="single" w:space="0" w:color="D3D3D3"/>
-              <w:end w:val="single" w:space="0" w:color="D3D3D3"/>
-            </w:tcBorders>
-          </w:tcPr>
-          <w:p>
-            <w:pPr>
-              <w:spacing w:before="0" w:after="60"/>
-              <w:keepNext/>
-              <w:jc w:val="center"/>
-            </w:pPr>
-            <w:r>
-              <w:rPr>
-                <w:rFonts w:ascii="Calibri" w:hAnsi="Calibri"/>
-                <w:sz w:val="20"/>
-              </w:rPr>
-              <w:t xml:space="default"/>
+              <w:t xml:space="default">    Yes</w:t>
+            </w:r>
+          </w:p>
+        </w:tc>
+        <w:tc>
+          <w:tcPr>
+            <w:tcBorders>
+              <w:top w:val="single" w:space="0" w:color="D3D3D3"/>
+              <w:bottom w:val="single" w:space="0" w:color="D3D3D3"/>
+              <w:start w:val="single" w:space="0" w:color="D3D3D3"/>
+              <w:end w:val="single" w:space="0" w:color="D3D3D3"/>
+            </w:tcBorders>
+          </w:tcPr>
+          <w:p>
+            <w:pPr>
+              <w:spacing w:before="0" w:after="60"/>
+              <w:keepNext/>
+              <w:jc w:val="center"/>
+            </w:pPr>
+            <w:r>
+              <w:rPr>
+                <w:rFonts w:ascii="Calibri" w:hAnsi="Calibri"/>
+                <w:sz w:val="20"/>
+              </w:rPr>
+              <w:t xml:space="default">0.67</w:t>
+            </w:r>
+          </w:p>
+        </w:tc>
+        <w:tc>
+          <w:tcPr>
+            <w:tcBorders>
+              <w:top w:val="single" w:space="0" w:color="D3D3D3"/>
+              <w:bottom w:val="single" w:space="0" w:color="D3D3D3"/>
+              <w:start w:val="single" w:space="0" w:color="D3D3D3"/>
+              <w:end w:val="single" w:space="0" w:color="D3D3D3"/>
+            </w:tcBorders>
+          </w:tcPr>
+          <w:p>
+            <w:pPr>
+              <w:spacing w:before="0" w:after="60"/>
+              <w:keepNext/>
+              <w:jc w:val="center"/>
+            </w:pPr>
+            <w:r>
+              <w:rPr>
+                <w:rFonts w:ascii="Calibri" w:hAnsi="Calibri"/>
+                <w:sz w:val="20"/>
+              </w:rPr>
+              <w:t xml:space="default">0.51, 0.89</w:t>
+            </w:r>
+          </w:p>
+        </w:tc>
+        <w:tc>
+          <w:tcPr>
+            <w:tcBorders>
+              <w:top w:val="single" w:space="0" w:color="D3D3D3"/>
+              <w:bottom w:val="single" w:space="0" w:color="D3D3D3"/>
+              <w:start w:val="single" w:space="0" w:color="D3D3D3"/>
+              <w:end w:val="single" w:space="0" w:color="D3D3D3"/>
+            </w:tcBorders>
+          </w:tcPr>
+          <w:p>
+            <w:pPr>
+              <w:spacing w:before="0" w:after="60"/>
+              <w:keepNext/>
+              <w:jc w:val="center"/>
+            </w:pPr>
+            <w:r>
+              <w:rPr>
+                <w:rFonts w:ascii="Calibri" w:hAnsi="Calibri"/>
+                <w:sz w:val="20"/>
+              </w:rPr>
+              <w:t xml:space="default">0.005</w:t>
             </w:r>
           </w:p>
         </w:tc>
@@ -10831,55 +10651,55 @@
                 <w:rFonts w:ascii="Calibri" w:hAnsi="Calibri"/>
                 <w:sz w:val="20"/>
               </w:rPr>
-              <w:t xml:space="default">    No</w:t>
-            </w:r>
-          </w:p>
-        </w:tc>
-        <w:tc>
-          <w:tcPr>
-            <w:tcBorders>
-              <w:top w:val="single" w:space="0" w:color="D3D3D3"/>
-              <w:bottom w:val="single" w:space="0" w:color="D3D3D3"/>
-              <w:start w:val="single" w:space="0" w:color="D3D3D3"/>
-              <w:end w:val="single" w:space="0" w:color="D3D3D3"/>
-            </w:tcBorders>
-          </w:tcPr>
-          <w:p>
-            <w:pPr>
-              <w:spacing w:before="0" w:after="60"/>
-              <w:keepNext/>
-              <w:jc w:val="center"/>
-            </w:pPr>
-            <w:r>
-              <w:rPr>
-                <w:rFonts w:ascii="Calibri" w:hAnsi="Calibri"/>
-                <w:sz w:val="20"/>
-              </w:rPr>
-              <w:t xml:space="default">—</w:t>
-            </w:r>
-          </w:p>
-        </w:tc>
-        <w:tc>
-          <w:tcPr>
-            <w:tcBorders>
-              <w:top w:val="single" w:space="0" w:color="D3D3D3"/>
-              <w:bottom w:val="single" w:space="0" w:color="D3D3D3"/>
-              <w:start w:val="single" w:space="0" w:color="D3D3D3"/>
-              <w:end w:val="single" w:space="0" w:color="D3D3D3"/>
-            </w:tcBorders>
-          </w:tcPr>
-          <w:p>
-            <w:pPr>
-              <w:spacing w:before="0" w:after="60"/>
-              <w:keepNext/>
-              <w:jc w:val="center"/>
-            </w:pPr>
-            <w:r>
-              <w:rPr>
-                <w:rFonts w:ascii="Calibri" w:hAnsi="Calibri"/>
-                <w:sz w:val="20"/>
-              </w:rPr>
-              <w:t xml:space="default">—</w:t>
+              <w:t xml:space="default">Postoperative Bleeding</w:t>
+            </w:r>
+          </w:p>
+        </w:tc>
+        <w:tc>
+          <w:tcPr>
+            <w:tcBorders>
+              <w:top w:val="single" w:space="0" w:color="D3D3D3"/>
+              <w:bottom w:val="single" w:space="0" w:color="D3D3D3"/>
+              <w:start w:val="single" w:space="0" w:color="D3D3D3"/>
+              <w:end w:val="single" w:space="0" w:color="D3D3D3"/>
+            </w:tcBorders>
+          </w:tcPr>
+          <w:p>
+            <w:pPr>
+              <w:spacing w:before="0" w:after="60"/>
+              <w:keepNext/>
+              <w:jc w:val="center"/>
+            </w:pPr>
+            <w:r>
+              <w:rPr>
+                <w:rFonts w:ascii="Calibri" w:hAnsi="Calibri"/>
+                <w:sz w:val="20"/>
+              </w:rPr>
+              <w:t xml:space="default"/>
+            </w:r>
+          </w:p>
+        </w:tc>
+        <w:tc>
+          <w:tcPr>
+            <w:tcBorders>
+              <w:top w:val="single" w:space="0" w:color="D3D3D3"/>
+              <w:bottom w:val="single" w:space="0" w:color="D3D3D3"/>
+              <w:start w:val="single" w:space="0" w:color="D3D3D3"/>
+              <w:end w:val="single" w:space="0" w:color="D3D3D3"/>
+            </w:tcBorders>
+          </w:tcPr>
+          <w:p>
+            <w:pPr>
+              <w:spacing w:before="0" w:after="60"/>
+              <w:keepNext/>
+              <w:jc w:val="center"/>
+            </w:pPr>
+            <w:r>
+              <w:rPr>
+                <w:rFonts w:ascii="Calibri" w:hAnsi="Calibri"/>
+                <w:sz w:val="20"/>
+              </w:rPr>
+              <w:t xml:space="default"/>
             </w:r>
           </w:p>
         </w:tc>
@@ -10932,79 +10752,79 @@
                 <w:rFonts w:ascii="Calibri" w:hAnsi="Calibri"/>
                 <w:sz w:val="20"/>
               </w:rPr>
-              <w:t xml:space="default">    Yes</w:t>
-            </w:r>
-          </w:p>
-        </w:tc>
-        <w:tc>
-          <w:tcPr>
-            <w:tcBorders>
-              <w:top w:val="single" w:space="0" w:color="D3D3D3"/>
-              <w:bottom w:val="single" w:space="0" w:color="D3D3D3"/>
-              <w:start w:val="single" w:space="0" w:color="D3D3D3"/>
-              <w:end w:val="single" w:space="0" w:color="D3D3D3"/>
-            </w:tcBorders>
-          </w:tcPr>
-          <w:p>
-            <w:pPr>
-              <w:spacing w:before="0" w:after="60"/>
-              <w:keepNext/>
-              <w:jc w:val="center"/>
-            </w:pPr>
-            <w:r>
-              <w:rPr>
-                <w:rFonts w:ascii="Calibri" w:hAnsi="Calibri"/>
-                <w:sz w:val="20"/>
-              </w:rPr>
-              <w:t xml:space="default">0.97</w:t>
-            </w:r>
-          </w:p>
-        </w:tc>
-        <w:tc>
-          <w:tcPr>
-            <w:tcBorders>
-              <w:top w:val="single" w:space="0" w:color="D3D3D3"/>
-              <w:bottom w:val="single" w:space="0" w:color="D3D3D3"/>
-              <w:start w:val="single" w:space="0" w:color="D3D3D3"/>
-              <w:end w:val="single" w:space="0" w:color="D3D3D3"/>
-            </w:tcBorders>
-          </w:tcPr>
-          <w:p>
-            <w:pPr>
-              <w:spacing w:before="0" w:after="60"/>
-              <w:keepNext/>
-              <w:jc w:val="center"/>
-            </w:pPr>
-            <w:r>
-              <w:rPr>
-                <w:rFonts w:ascii="Calibri" w:hAnsi="Calibri"/>
-                <w:sz w:val="20"/>
-              </w:rPr>
-              <w:t xml:space="default">0.91, 1.03</w:t>
-            </w:r>
-          </w:p>
-        </w:tc>
-        <w:tc>
-          <w:tcPr>
-            <w:tcBorders>
-              <w:top w:val="single" w:space="0" w:color="D3D3D3"/>
-              <w:bottom w:val="single" w:space="0" w:color="D3D3D3"/>
-              <w:start w:val="single" w:space="0" w:color="D3D3D3"/>
-              <w:end w:val="single" w:space="0" w:color="D3D3D3"/>
-            </w:tcBorders>
-          </w:tcPr>
-          <w:p>
-            <w:pPr>
-              <w:spacing w:before="0" w:after="60"/>
-              <w:keepNext/>
-              <w:jc w:val="center"/>
-            </w:pPr>
-            <w:r>
-              <w:rPr>
-                <w:rFonts w:ascii="Calibri" w:hAnsi="Calibri"/>
-                <w:sz w:val="20"/>
-              </w:rPr>
-              <w:t xml:space="default">0.4</w:t>
+              <w:t xml:space="default">    No</w:t>
+            </w:r>
+          </w:p>
+        </w:tc>
+        <w:tc>
+          <w:tcPr>
+            <w:tcBorders>
+              <w:top w:val="single" w:space="0" w:color="D3D3D3"/>
+              <w:bottom w:val="single" w:space="0" w:color="D3D3D3"/>
+              <w:start w:val="single" w:space="0" w:color="D3D3D3"/>
+              <w:end w:val="single" w:space="0" w:color="D3D3D3"/>
+            </w:tcBorders>
+          </w:tcPr>
+          <w:p>
+            <w:pPr>
+              <w:spacing w:before="0" w:after="60"/>
+              <w:keepNext/>
+              <w:jc w:val="center"/>
+            </w:pPr>
+            <w:r>
+              <w:rPr>
+                <w:rFonts w:ascii="Calibri" w:hAnsi="Calibri"/>
+                <w:sz w:val="20"/>
+              </w:rPr>
+              <w:t xml:space="default">—</w:t>
+            </w:r>
+          </w:p>
+        </w:tc>
+        <w:tc>
+          <w:tcPr>
+            <w:tcBorders>
+              <w:top w:val="single" w:space="0" w:color="D3D3D3"/>
+              <w:bottom w:val="single" w:space="0" w:color="D3D3D3"/>
+              <w:start w:val="single" w:space="0" w:color="D3D3D3"/>
+              <w:end w:val="single" w:space="0" w:color="D3D3D3"/>
+            </w:tcBorders>
+          </w:tcPr>
+          <w:p>
+            <w:pPr>
+              <w:spacing w:before="0" w:after="60"/>
+              <w:keepNext/>
+              <w:jc w:val="center"/>
+            </w:pPr>
+            <w:r>
+              <w:rPr>
+                <w:rFonts w:ascii="Calibri" w:hAnsi="Calibri"/>
+                <w:sz w:val="20"/>
+              </w:rPr>
+              <w:t xml:space="default">—</w:t>
+            </w:r>
+          </w:p>
+        </w:tc>
+        <w:tc>
+          <w:tcPr>
+            <w:tcBorders>
+              <w:top w:val="single" w:space="0" w:color="D3D3D3"/>
+              <w:bottom w:val="single" w:space="0" w:color="D3D3D3"/>
+              <w:start w:val="single" w:space="0" w:color="D3D3D3"/>
+              <w:end w:val="single" w:space="0" w:color="D3D3D3"/>
+            </w:tcBorders>
+          </w:tcPr>
+          <w:p>
+            <w:pPr>
+              <w:spacing w:before="0" w:after="60"/>
+              <w:keepNext/>
+              <w:jc w:val="center"/>
+            </w:pPr>
+            <w:r>
+              <w:rPr>
+                <w:rFonts w:ascii="Calibri" w:hAnsi="Calibri"/>
+                <w:sz w:val="20"/>
+              </w:rPr>
+              <w:t xml:space="default"/>
             </w:r>
           </w:p>
         </w:tc>
@@ -11033,79 +10853,79 @@
                 <w:rFonts w:ascii="Calibri" w:hAnsi="Calibri"/>
                 <w:sz w:val="20"/>
               </w:rPr>
-              <w:t xml:space="default">Chronic Pulmonary Disease</w:t>
-            </w:r>
-          </w:p>
-        </w:tc>
-        <w:tc>
-          <w:tcPr>
-            <w:tcBorders>
-              <w:top w:val="single" w:space="0" w:color="D3D3D3"/>
-              <w:bottom w:val="single" w:space="0" w:color="D3D3D3"/>
-              <w:start w:val="single" w:space="0" w:color="D3D3D3"/>
-              <w:end w:val="single" w:space="0" w:color="D3D3D3"/>
-            </w:tcBorders>
-          </w:tcPr>
-          <w:p>
-            <w:pPr>
-              <w:spacing w:before="0" w:after="60"/>
-              <w:keepNext/>
-              <w:jc w:val="center"/>
-            </w:pPr>
-            <w:r>
-              <w:rPr>
-                <w:rFonts w:ascii="Calibri" w:hAnsi="Calibri"/>
-                <w:sz w:val="20"/>
-              </w:rPr>
-              <w:t xml:space="default"/>
-            </w:r>
-          </w:p>
-        </w:tc>
-        <w:tc>
-          <w:tcPr>
-            <w:tcBorders>
-              <w:top w:val="single" w:space="0" w:color="D3D3D3"/>
-              <w:bottom w:val="single" w:space="0" w:color="D3D3D3"/>
-              <w:start w:val="single" w:space="0" w:color="D3D3D3"/>
-              <w:end w:val="single" w:space="0" w:color="D3D3D3"/>
-            </w:tcBorders>
-          </w:tcPr>
-          <w:p>
-            <w:pPr>
-              <w:spacing w:before="0" w:after="60"/>
-              <w:keepNext/>
-              <w:jc w:val="center"/>
-            </w:pPr>
-            <w:r>
-              <w:rPr>
-                <w:rFonts w:ascii="Calibri" w:hAnsi="Calibri"/>
-                <w:sz w:val="20"/>
-              </w:rPr>
-              <w:t xml:space="default"/>
-            </w:r>
-          </w:p>
-        </w:tc>
-        <w:tc>
-          <w:tcPr>
-            <w:tcBorders>
-              <w:top w:val="single" w:space="0" w:color="D3D3D3"/>
-              <w:bottom w:val="single" w:space="0" w:color="D3D3D3"/>
-              <w:start w:val="single" w:space="0" w:color="D3D3D3"/>
-              <w:end w:val="single" w:space="0" w:color="D3D3D3"/>
-            </w:tcBorders>
-          </w:tcPr>
-          <w:p>
-            <w:pPr>
-              <w:spacing w:before="0" w:after="60"/>
-              <w:keepNext/>
-              <w:jc w:val="center"/>
-            </w:pPr>
-            <w:r>
-              <w:rPr>
-                <w:rFonts w:ascii="Calibri" w:hAnsi="Calibri"/>
-                <w:sz w:val="20"/>
-              </w:rPr>
-              <w:t xml:space="default"/>
+              <w:t xml:space="default">    Yes</w:t>
+            </w:r>
+          </w:p>
+        </w:tc>
+        <w:tc>
+          <w:tcPr>
+            <w:tcBorders>
+              <w:top w:val="single" w:space="0" w:color="D3D3D3"/>
+              <w:bottom w:val="single" w:space="0" w:color="D3D3D3"/>
+              <w:start w:val="single" w:space="0" w:color="D3D3D3"/>
+              <w:end w:val="single" w:space="0" w:color="D3D3D3"/>
+            </w:tcBorders>
+          </w:tcPr>
+          <w:p>
+            <w:pPr>
+              <w:spacing w:before="0" w:after="60"/>
+              <w:keepNext/>
+              <w:jc w:val="center"/>
+            </w:pPr>
+            <w:r>
+              <w:rPr>
+                <w:rFonts w:ascii="Calibri" w:hAnsi="Calibri"/>
+                <w:sz w:val="20"/>
+              </w:rPr>
+              <w:t xml:space="default">1.34</w:t>
+            </w:r>
+          </w:p>
+        </w:tc>
+        <w:tc>
+          <w:tcPr>
+            <w:tcBorders>
+              <w:top w:val="single" w:space="0" w:color="D3D3D3"/>
+              <w:bottom w:val="single" w:space="0" w:color="D3D3D3"/>
+              <w:start w:val="single" w:space="0" w:color="D3D3D3"/>
+              <w:end w:val="single" w:space="0" w:color="D3D3D3"/>
+            </w:tcBorders>
+          </w:tcPr>
+          <w:p>
+            <w:pPr>
+              <w:spacing w:before="0" w:after="60"/>
+              <w:keepNext/>
+              <w:jc w:val="center"/>
+            </w:pPr>
+            <w:r>
+              <w:rPr>
+                <w:rFonts w:ascii="Calibri" w:hAnsi="Calibri"/>
+                <w:sz w:val="20"/>
+              </w:rPr>
+              <w:t xml:space="default">1.12, 1.59</w:t>
+            </w:r>
+          </w:p>
+        </w:tc>
+        <w:tc>
+          <w:tcPr>
+            <w:tcBorders>
+              <w:top w:val="single" w:space="0" w:color="D3D3D3"/>
+              <w:bottom w:val="single" w:space="0" w:color="D3D3D3"/>
+              <w:start w:val="single" w:space="0" w:color="D3D3D3"/>
+              <w:end w:val="single" w:space="0" w:color="D3D3D3"/>
+            </w:tcBorders>
+          </w:tcPr>
+          <w:p>
+            <w:pPr>
+              <w:spacing w:before="0" w:after="60"/>
+              <w:keepNext/>
+              <w:jc w:val="center"/>
+            </w:pPr>
+            <w:r>
+              <w:rPr>
+                <w:rFonts w:ascii="Calibri" w:hAnsi="Calibri"/>
+                <w:sz w:val="20"/>
+              </w:rPr>
+              <w:t xml:space="default">0.001</w:t>
             </w:r>
           </w:p>
         </w:tc>
@@ -11134,55 +10954,55 @@
                 <w:rFonts w:ascii="Calibri" w:hAnsi="Calibri"/>
                 <w:sz w:val="20"/>
               </w:rPr>
-              <w:t xml:space="default">    No</w:t>
-            </w:r>
-          </w:p>
-        </w:tc>
-        <w:tc>
-          <w:tcPr>
-            <w:tcBorders>
-              <w:top w:val="single" w:space="0" w:color="D3D3D3"/>
-              <w:bottom w:val="single" w:space="0" w:color="D3D3D3"/>
-              <w:start w:val="single" w:space="0" w:color="D3D3D3"/>
-              <w:end w:val="single" w:space="0" w:color="D3D3D3"/>
-            </w:tcBorders>
-          </w:tcPr>
-          <w:p>
-            <w:pPr>
-              <w:spacing w:before="0" w:after="60"/>
-              <w:keepNext/>
-              <w:jc w:val="center"/>
-            </w:pPr>
-            <w:r>
-              <w:rPr>
-                <w:rFonts w:ascii="Calibri" w:hAnsi="Calibri"/>
-                <w:sz w:val="20"/>
-              </w:rPr>
-              <w:t xml:space="default">—</w:t>
-            </w:r>
-          </w:p>
-        </w:tc>
-        <w:tc>
-          <w:tcPr>
-            <w:tcBorders>
-              <w:top w:val="single" w:space="0" w:color="D3D3D3"/>
-              <w:bottom w:val="single" w:space="0" w:color="D3D3D3"/>
-              <w:start w:val="single" w:space="0" w:color="D3D3D3"/>
-              <w:end w:val="single" w:space="0" w:color="D3D3D3"/>
-            </w:tcBorders>
-          </w:tcPr>
-          <w:p>
-            <w:pPr>
-              <w:spacing w:before="0" w:after="60"/>
-              <w:keepNext/>
-              <w:jc w:val="center"/>
-            </w:pPr>
-            <w:r>
-              <w:rPr>
-                <w:rFonts w:ascii="Calibri" w:hAnsi="Calibri"/>
-                <w:sz w:val="20"/>
-              </w:rPr>
-              <w:t xml:space="default">—</w:t>
+              <w:t xml:space="default">Acute Kidney Injury</w:t>
+            </w:r>
+          </w:p>
+        </w:tc>
+        <w:tc>
+          <w:tcPr>
+            <w:tcBorders>
+              <w:top w:val="single" w:space="0" w:color="D3D3D3"/>
+              <w:bottom w:val="single" w:space="0" w:color="D3D3D3"/>
+              <w:start w:val="single" w:space="0" w:color="D3D3D3"/>
+              <w:end w:val="single" w:space="0" w:color="D3D3D3"/>
+            </w:tcBorders>
+          </w:tcPr>
+          <w:p>
+            <w:pPr>
+              <w:spacing w:before="0" w:after="60"/>
+              <w:keepNext/>
+              <w:jc w:val="center"/>
+            </w:pPr>
+            <w:r>
+              <w:rPr>
+                <w:rFonts w:ascii="Calibri" w:hAnsi="Calibri"/>
+                <w:sz w:val="20"/>
+              </w:rPr>
+              <w:t xml:space="default"/>
+            </w:r>
+          </w:p>
+        </w:tc>
+        <w:tc>
+          <w:tcPr>
+            <w:tcBorders>
+              <w:top w:val="single" w:space="0" w:color="D3D3D3"/>
+              <w:bottom w:val="single" w:space="0" w:color="D3D3D3"/>
+              <w:start w:val="single" w:space="0" w:color="D3D3D3"/>
+              <w:end w:val="single" w:space="0" w:color="D3D3D3"/>
+            </w:tcBorders>
+          </w:tcPr>
+          <w:p>
+            <w:pPr>
+              <w:spacing w:before="0" w:after="60"/>
+              <w:keepNext/>
+              <w:jc w:val="center"/>
+            </w:pPr>
+            <w:r>
+              <w:rPr>
+                <w:rFonts w:ascii="Calibri" w:hAnsi="Calibri"/>
+                <w:sz w:val="20"/>
+              </w:rPr>
+              <w:t xml:space="default"/>
             </w:r>
           </w:p>
         </w:tc>
@@ -11235,79 +11055,79 @@
                 <w:rFonts w:ascii="Calibri" w:hAnsi="Calibri"/>
                 <w:sz w:val="20"/>
               </w:rPr>
-              <w:t xml:space="default">    Yes</w:t>
-            </w:r>
-          </w:p>
-        </w:tc>
-        <w:tc>
-          <w:tcPr>
-            <w:tcBorders>
-              <w:top w:val="single" w:space="0" w:color="D3D3D3"/>
-              <w:bottom w:val="single" w:space="0" w:color="D3D3D3"/>
-              <w:start w:val="single" w:space="0" w:color="D3D3D3"/>
-              <w:end w:val="single" w:space="0" w:color="D3D3D3"/>
-            </w:tcBorders>
-          </w:tcPr>
-          <w:p>
-            <w:pPr>
-              <w:spacing w:before="0" w:after="60"/>
-              <w:keepNext/>
-              <w:jc w:val="center"/>
-            </w:pPr>
-            <w:r>
-              <w:rPr>
-                <w:rFonts w:ascii="Calibri" w:hAnsi="Calibri"/>
-                <w:sz w:val="20"/>
-              </w:rPr>
-              <w:t xml:space="default">1.02</w:t>
-            </w:r>
-          </w:p>
-        </w:tc>
-        <w:tc>
-          <w:tcPr>
-            <w:tcBorders>
-              <w:top w:val="single" w:space="0" w:color="D3D3D3"/>
-              <w:bottom w:val="single" w:space="0" w:color="D3D3D3"/>
-              <w:start w:val="single" w:space="0" w:color="D3D3D3"/>
-              <w:end w:val="single" w:space="0" w:color="D3D3D3"/>
-            </w:tcBorders>
-          </w:tcPr>
-          <w:p>
-            <w:pPr>
-              <w:spacing w:before="0" w:after="60"/>
-              <w:keepNext/>
-              <w:jc w:val="center"/>
-            </w:pPr>
-            <w:r>
-              <w:rPr>
-                <w:rFonts w:ascii="Calibri" w:hAnsi="Calibri"/>
-                <w:sz w:val="20"/>
-              </w:rPr>
-              <w:t xml:space="default">0.95, 1.10</w:t>
-            </w:r>
-          </w:p>
-        </w:tc>
-        <w:tc>
-          <w:tcPr>
-            <w:tcBorders>
-              <w:top w:val="single" w:space="0" w:color="D3D3D3"/>
-              <w:bottom w:val="single" w:space="0" w:color="D3D3D3"/>
-              <w:start w:val="single" w:space="0" w:color="D3D3D3"/>
-              <w:end w:val="single" w:space="0" w:color="D3D3D3"/>
-            </w:tcBorders>
-          </w:tcPr>
-          <w:p>
-            <w:pPr>
-              <w:spacing w:before="0" w:after="60"/>
-              <w:keepNext/>
-              <w:jc w:val="center"/>
-            </w:pPr>
-            <w:r>
-              <w:rPr>
-                <w:rFonts w:ascii="Calibri" w:hAnsi="Calibri"/>
-                <w:sz w:val="20"/>
-              </w:rPr>
-              <w:t xml:space="default">0.5</w:t>
+              <w:t xml:space="default">    No</w:t>
+            </w:r>
+          </w:p>
+        </w:tc>
+        <w:tc>
+          <w:tcPr>
+            <w:tcBorders>
+              <w:top w:val="single" w:space="0" w:color="D3D3D3"/>
+              <w:bottom w:val="single" w:space="0" w:color="D3D3D3"/>
+              <w:start w:val="single" w:space="0" w:color="D3D3D3"/>
+              <w:end w:val="single" w:space="0" w:color="D3D3D3"/>
+            </w:tcBorders>
+          </w:tcPr>
+          <w:p>
+            <w:pPr>
+              <w:spacing w:before="0" w:after="60"/>
+              <w:keepNext/>
+              <w:jc w:val="center"/>
+            </w:pPr>
+            <w:r>
+              <w:rPr>
+                <w:rFonts w:ascii="Calibri" w:hAnsi="Calibri"/>
+                <w:sz w:val="20"/>
+              </w:rPr>
+              <w:t xml:space="default">—</w:t>
+            </w:r>
+          </w:p>
+        </w:tc>
+        <w:tc>
+          <w:tcPr>
+            <w:tcBorders>
+              <w:top w:val="single" w:space="0" w:color="D3D3D3"/>
+              <w:bottom w:val="single" w:space="0" w:color="D3D3D3"/>
+              <w:start w:val="single" w:space="0" w:color="D3D3D3"/>
+              <w:end w:val="single" w:space="0" w:color="D3D3D3"/>
+            </w:tcBorders>
+          </w:tcPr>
+          <w:p>
+            <w:pPr>
+              <w:spacing w:before="0" w:after="60"/>
+              <w:keepNext/>
+              <w:jc w:val="center"/>
+            </w:pPr>
+            <w:r>
+              <w:rPr>
+                <w:rFonts w:ascii="Calibri" w:hAnsi="Calibri"/>
+                <w:sz w:val="20"/>
+              </w:rPr>
+              <w:t xml:space="default">—</w:t>
+            </w:r>
+          </w:p>
+        </w:tc>
+        <w:tc>
+          <w:tcPr>
+            <w:tcBorders>
+              <w:top w:val="single" w:space="0" w:color="D3D3D3"/>
+              <w:bottom w:val="single" w:space="0" w:color="D3D3D3"/>
+              <w:start w:val="single" w:space="0" w:color="D3D3D3"/>
+              <w:end w:val="single" w:space="0" w:color="D3D3D3"/>
+            </w:tcBorders>
+          </w:tcPr>
+          <w:p>
+            <w:pPr>
+              <w:spacing w:before="0" w:after="60"/>
+              <w:keepNext/>
+              <w:jc w:val="center"/>
+            </w:pPr>
+            <w:r>
+              <w:rPr>
+                <w:rFonts w:ascii="Calibri" w:hAnsi="Calibri"/>
+                <w:sz w:val="20"/>
+              </w:rPr>
+              <w:t xml:space="default"/>
             </w:r>
           </w:p>
         </w:tc>
@@ -11336,79 +11156,79 @@
                 <w:rFonts w:ascii="Calibri" w:hAnsi="Calibri"/>
                 <w:sz w:val="20"/>
               </w:rPr>
-              <w:t xml:space="default">Peripheral Vascular Disease</w:t>
-            </w:r>
-          </w:p>
-        </w:tc>
-        <w:tc>
-          <w:tcPr>
-            <w:tcBorders>
-              <w:top w:val="single" w:space="0" w:color="D3D3D3"/>
-              <w:bottom w:val="single" w:space="0" w:color="D3D3D3"/>
-              <w:start w:val="single" w:space="0" w:color="D3D3D3"/>
-              <w:end w:val="single" w:space="0" w:color="D3D3D3"/>
-            </w:tcBorders>
-          </w:tcPr>
-          <w:p>
-            <w:pPr>
-              <w:spacing w:before="0" w:after="60"/>
-              <w:keepNext/>
-              <w:jc w:val="center"/>
-            </w:pPr>
-            <w:r>
-              <w:rPr>
-                <w:rFonts w:ascii="Calibri" w:hAnsi="Calibri"/>
-                <w:sz w:val="20"/>
-              </w:rPr>
-              <w:t xml:space="default"/>
-            </w:r>
-          </w:p>
-        </w:tc>
-        <w:tc>
-          <w:tcPr>
-            <w:tcBorders>
-              <w:top w:val="single" w:space="0" w:color="D3D3D3"/>
-              <w:bottom w:val="single" w:space="0" w:color="D3D3D3"/>
-              <w:start w:val="single" w:space="0" w:color="D3D3D3"/>
-              <w:end w:val="single" w:space="0" w:color="D3D3D3"/>
-            </w:tcBorders>
-          </w:tcPr>
-          <w:p>
-            <w:pPr>
-              <w:spacing w:before="0" w:after="60"/>
-              <w:keepNext/>
-              <w:jc w:val="center"/>
-            </w:pPr>
-            <w:r>
-              <w:rPr>
-                <w:rFonts w:ascii="Calibri" w:hAnsi="Calibri"/>
-                <w:sz w:val="20"/>
-              </w:rPr>
-              <w:t xml:space="default"/>
-            </w:r>
-          </w:p>
-        </w:tc>
-        <w:tc>
-          <w:tcPr>
-            <w:tcBorders>
-              <w:top w:val="single" w:space="0" w:color="D3D3D3"/>
-              <w:bottom w:val="single" w:space="0" w:color="D3D3D3"/>
-              <w:start w:val="single" w:space="0" w:color="D3D3D3"/>
-              <w:end w:val="single" w:space="0" w:color="D3D3D3"/>
-            </w:tcBorders>
-          </w:tcPr>
-          <w:p>
-            <w:pPr>
-              <w:spacing w:before="0" w:after="60"/>
-              <w:keepNext/>
-              <w:jc w:val="center"/>
-            </w:pPr>
-            <w:r>
-              <w:rPr>
-                <w:rFonts w:ascii="Calibri" w:hAnsi="Calibri"/>
-                <w:sz w:val="20"/>
-              </w:rPr>
-              <w:t xml:space="default"/>
+              <w:t xml:space="default">    Yes</w:t>
+            </w:r>
+          </w:p>
+        </w:tc>
+        <w:tc>
+          <w:tcPr>
+            <w:tcBorders>
+              <w:top w:val="single" w:space="0" w:color="D3D3D3"/>
+              <w:bottom w:val="single" w:space="0" w:color="D3D3D3"/>
+              <w:start w:val="single" w:space="0" w:color="D3D3D3"/>
+              <w:end w:val="single" w:space="0" w:color="D3D3D3"/>
+            </w:tcBorders>
+          </w:tcPr>
+          <w:p>
+            <w:pPr>
+              <w:spacing w:before="0" w:after="60"/>
+              <w:keepNext/>
+              <w:jc w:val="center"/>
+            </w:pPr>
+            <w:r>
+              <w:rPr>
+                <w:rFonts w:ascii="Calibri" w:hAnsi="Calibri"/>
+                <w:sz w:val="20"/>
+              </w:rPr>
+              <w:t xml:space="default">1.02</w:t>
+            </w:r>
+          </w:p>
+        </w:tc>
+        <w:tc>
+          <w:tcPr>
+            <w:tcBorders>
+              <w:top w:val="single" w:space="0" w:color="D3D3D3"/>
+              <w:bottom w:val="single" w:space="0" w:color="D3D3D3"/>
+              <w:start w:val="single" w:space="0" w:color="D3D3D3"/>
+              <w:end w:val="single" w:space="0" w:color="D3D3D3"/>
+            </w:tcBorders>
+          </w:tcPr>
+          <w:p>
+            <w:pPr>
+              <w:spacing w:before="0" w:after="60"/>
+              <w:keepNext/>
+              <w:jc w:val="center"/>
+            </w:pPr>
+            <w:r>
+              <w:rPr>
+                <w:rFonts w:ascii="Calibri" w:hAnsi="Calibri"/>
+                <w:sz w:val="20"/>
+              </w:rPr>
+              <w:t xml:space="default">0.95, 1.10</w:t>
+            </w:r>
+          </w:p>
+        </w:tc>
+        <w:tc>
+          <w:tcPr>
+            <w:tcBorders>
+              <w:top w:val="single" w:space="0" w:color="D3D3D3"/>
+              <w:bottom w:val="single" w:space="0" w:color="D3D3D3"/>
+              <w:start w:val="single" w:space="0" w:color="D3D3D3"/>
+              <w:end w:val="single" w:space="0" w:color="D3D3D3"/>
+            </w:tcBorders>
+          </w:tcPr>
+          <w:p>
+            <w:pPr>
+              <w:spacing w:before="0" w:after="60"/>
+              <w:keepNext/>
+              <w:jc w:val="center"/>
+            </w:pPr>
+            <w:r>
+              <w:rPr>
+                <w:rFonts w:ascii="Calibri" w:hAnsi="Calibri"/>
+                <w:sz w:val="20"/>
+              </w:rPr>
+              <w:t xml:space="default">0.6</w:t>
             </w:r>
           </w:p>
         </w:tc>
@@ -11437,55 +11257,55 @@
                 <w:rFonts w:ascii="Calibri" w:hAnsi="Calibri"/>
                 <w:sz w:val="20"/>
               </w:rPr>
-              <w:t xml:space="default">    No</w:t>
-            </w:r>
-          </w:p>
-        </w:tc>
-        <w:tc>
-          <w:tcPr>
-            <w:tcBorders>
-              <w:top w:val="single" w:space="0" w:color="D3D3D3"/>
-              <w:bottom w:val="single" w:space="0" w:color="D3D3D3"/>
-              <w:start w:val="single" w:space="0" w:color="D3D3D3"/>
-              <w:end w:val="single" w:space="0" w:color="D3D3D3"/>
-            </w:tcBorders>
-          </w:tcPr>
-          <w:p>
-            <w:pPr>
-              <w:spacing w:before="0" w:after="60"/>
-              <w:keepNext/>
-              <w:jc w:val="center"/>
-            </w:pPr>
-            <w:r>
-              <w:rPr>
-                <w:rFonts w:ascii="Calibri" w:hAnsi="Calibri"/>
-                <w:sz w:val="20"/>
-              </w:rPr>
-              <w:t xml:space="default">—</w:t>
-            </w:r>
-          </w:p>
-        </w:tc>
-        <w:tc>
-          <w:tcPr>
-            <w:tcBorders>
-              <w:top w:val="single" w:space="0" w:color="D3D3D3"/>
-              <w:bottom w:val="single" w:space="0" w:color="D3D3D3"/>
-              <w:start w:val="single" w:space="0" w:color="D3D3D3"/>
-              <w:end w:val="single" w:space="0" w:color="D3D3D3"/>
-            </w:tcBorders>
-          </w:tcPr>
-          <w:p>
-            <w:pPr>
-              <w:spacing w:before="0" w:after="60"/>
-              <w:keepNext/>
-              <w:jc w:val="center"/>
-            </w:pPr>
-            <w:r>
-              <w:rPr>
-                <w:rFonts w:ascii="Calibri" w:hAnsi="Calibri"/>
-                <w:sz w:val="20"/>
-              </w:rPr>
-              <w:t xml:space="default">—</w:t>
+              <w:t xml:space="default">Ischemic Stroke</w:t>
+            </w:r>
+          </w:p>
+        </w:tc>
+        <w:tc>
+          <w:tcPr>
+            <w:tcBorders>
+              <w:top w:val="single" w:space="0" w:color="D3D3D3"/>
+              <w:bottom w:val="single" w:space="0" w:color="D3D3D3"/>
+              <w:start w:val="single" w:space="0" w:color="D3D3D3"/>
+              <w:end w:val="single" w:space="0" w:color="D3D3D3"/>
+            </w:tcBorders>
+          </w:tcPr>
+          <w:p>
+            <w:pPr>
+              <w:spacing w:before="0" w:after="60"/>
+              <w:keepNext/>
+              <w:jc w:val="center"/>
+            </w:pPr>
+            <w:r>
+              <w:rPr>
+                <w:rFonts w:ascii="Calibri" w:hAnsi="Calibri"/>
+                <w:sz w:val="20"/>
+              </w:rPr>
+              <w:t xml:space="default"/>
+            </w:r>
+          </w:p>
+        </w:tc>
+        <w:tc>
+          <w:tcPr>
+            <w:tcBorders>
+              <w:top w:val="single" w:space="0" w:color="D3D3D3"/>
+              <w:bottom w:val="single" w:space="0" w:color="D3D3D3"/>
+              <w:start w:val="single" w:space="0" w:color="D3D3D3"/>
+              <w:end w:val="single" w:space="0" w:color="D3D3D3"/>
+            </w:tcBorders>
+          </w:tcPr>
+          <w:p>
+            <w:pPr>
+              <w:spacing w:before="0" w:after="60"/>
+              <w:keepNext/>
+              <w:jc w:val="center"/>
+            </w:pPr>
+            <w:r>
+              <w:rPr>
+                <w:rFonts w:ascii="Calibri" w:hAnsi="Calibri"/>
+                <w:sz w:val="20"/>
+              </w:rPr>
+              <w:t xml:space="default"/>
             </w:r>
           </w:p>
         </w:tc>
@@ -11538,79 +11358,79 @@
                 <w:rFonts w:ascii="Calibri" w:hAnsi="Calibri"/>
                 <w:sz w:val="20"/>
               </w:rPr>
-              <w:t xml:space="default">    Yes</w:t>
-            </w:r>
-          </w:p>
-        </w:tc>
-        <w:tc>
-          <w:tcPr>
-            <w:tcBorders>
-              <w:top w:val="single" w:space="0" w:color="D3D3D3"/>
-              <w:bottom w:val="single" w:space="0" w:color="D3D3D3"/>
-              <w:start w:val="single" w:space="0" w:color="D3D3D3"/>
-              <w:end w:val="single" w:space="0" w:color="D3D3D3"/>
-            </w:tcBorders>
-          </w:tcPr>
-          <w:p>
-            <w:pPr>
-              <w:spacing w:before="0" w:after="60"/>
-              <w:keepNext/>
-              <w:jc w:val="center"/>
-            </w:pPr>
-            <w:r>
-              <w:rPr>
-                <w:rFonts w:ascii="Calibri" w:hAnsi="Calibri"/>
-                <w:sz w:val="20"/>
-              </w:rPr>
-              <w:t xml:space="default">0.97</w:t>
-            </w:r>
-          </w:p>
-        </w:tc>
-        <w:tc>
-          <w:tcPr>
-            <w:tcBorders>
-              <w:top w:val="single" w:space="0" w:color="D3D3D3"/>
-              <w:bottom w:val="single" w:space="0" w:color="D3D3D3"/>
-              <w:start w:val="single" w:space="0" w:color="D3D3D3"/>
-              <w:end w:val="single" w:space="0" w:color="D3D3D3"/>
-            </w:tcBorders>
-          </w:tcPr>
-          <w:p>
-            <w:pPr>
-              <w:spacing w:before="0" w:after="60"/>
-              <w:keepNext/>
-              <w:jc w:val="center"/>
-            </w:pPr>
-            <w:r>
-              <w:rPr>
-                <w:rFonts w:ascii="Calibri" w:hAnsi="Calibri"/>
-                <w:sz w:val="20"/>
-              </w:rPr>
-              <w:t xml:space="default">0.89, 1.06</w:t>
-            </w:r>
-          </w:p>
-        </w:tc>
-        <w:tc>
-          <w:tcPr>
-            <w:tcBorders>
-              <w:top w:val="single" w:space="0" w:color="D3D3D3"/>
-              <w:bottom w:val="single" w:space="0" w:color="D3D3D3"/>
-              <w:start w:val="single" w:space="0" w:color="D3D3D3"/>
-              <w:end w:val="single" w:space="0" w:color="D3D3D3"/>
-            </w:tcBorders>
-          </w:tcPr>
-          <w:p>
-            <w:pPr>
-              <w:spacing w:before="0" w:after="60"/>
-              <w:keepNext/>
-              <w:jc w:val="center"/>
-            </w:pPr>
-            <w:r>
-              <w:rPr>
-                <w:rFonts w:ascii="Calibri" w:hAnsi="Calibri"/>
-                <w:sz w:val="20"/>
-              </w:rPr>
-              <w:t xml:space="default">0.5</w:t>
+              <w:t xml:space="default">    No</w:t>
+            </w:r>
+          </w:p>
+        </w:tc>
+        <w:tc>
+          <w:tcPr>
+            <w:tcBorders>
+              <w:top w:val="single" w:space="0" w:color="D3D3D3"/>
+              <w:bottom w:val="single" w:space="0" w:color="D3D3D3"/>
+              <w:start w:val="single" w:space="0" w:color="D3D3D3"/>
+              <w:end w:val="single" w:space="0" w:color="D3D3D3"/>
+            </w:tcBorders>
+          </w:tcPr>
+          <w:p>
+            <w:pPr>
+              <w:spacing w:before="0" w:after="60"/>
+              <w:keepNext/>
+              <w:jc w:val="center"/>
+            </w:pPr>
+            <w:r>
+              <w:rPr>
+                <w:rFonts w:ascii="Calibri" w:hAnsi="Calibri"/>
+                <w:sz w:val="20"/>
+              </w:rPr>
+              <w:t xml:space="default">—</w:t>
+            </w:r>
+          </w:p>
+        </w:tc>
+        <w:tc>
+          <w:tcPr>
+            <w:tcBorders>
+              <w:top w:val="single" w:space="0" w:color="D3D3D3"/>
+              <w:bottom w:val="single" w:space="0" w:color="D3D3D3"/>
+              <w:start w:val="single" w:space="0" w:color="D3D3D3"/>
+              <w:end w:val="single" w:space="0" w:color="D3D3D3"/>
+            </w:tcBorders>
+          </w:tcPr>
+          <w:p>
+            <w:pPr>
+              <w:spacing w:before="0" w:after="60"/>
+              <w:keepNext/>
+              <w:jc w:val="center"/>
+            </w:pPr>
+            <w:r>
+              <w:rPr>
+                <w:rFonts w:ascii="Calibri" w:hAnsi="Calibri"/>
+                <w:sz w:val="20"/>
+              </w:rPr>
+              <w:t xml:space="default">—</w:t>
+            </w:r>
+          </w:p>
+        </w:tc>
+        <w:tc>
+          <w:tcPr>
+            <w:tcBorders>
+              <w:top w:val="single" w:space="0" w:color="D3D3D3"/>
+              <w:bottom w:val="single" w:space="0" w:color="D3D3D3"/>
+              <w:start w:val="single" w:space="0" w:color="D3D3D3"/>
+              <w:end w:val="single" w:space="0" w:color="D3D3D3"/>
+            </w:tcBorders>
+          </w:tcPr>
+          <w:p>
+            <w:pPr>
+              <w:spacing w:before="0" w:after="60"/>
+              <w:keepNext/>
+              <w:jc w:val="center"/>
+            </w:pPr>
+            <w:r>
+              <w:rPr>
+                <w:rFonts w:ascii="Calibri" w:hAnsi="Calibri"/>
+                <w:sz w:val="20"/>
+              </w:rPr>
+              <w:t xml:space="default"/>
             </w:r>
           </w:p>
         </w:tc>
@@ -11639,79 +11459,79 @@
                 <w:rFonts w:ascii="Calibri" w:hAnsi="Calibri"/>
                 <w:sz w:val="20"/>
               </w:rPr>
-              <w:t xml:space="default">Discharged to Non-Home Setting</w:t>
-            </w:r>
-          </w:p>
-        </w:tc>
-        <w:tc>
-          <w:tcPr>
-            <w:tcBorders>
-              <w:top w:val="single" w:space="0" w:color="D3D3D3"/>
-              <w:bottom w:val="single" w:space="0" w:color="D3D3D3"/>
-              <w:start w:val="single" w:space="0" w:color="D3D3D3"/>
-              <w:end w:val="single" w:space="0" w:color="D3D3D3"/>
-            </w:tcBorders>
-          </w:tcPr>
-          <w:p>
-            <w:pPr>
-              <w:spacing w:before="0" w:after="60"/>
-              <w:keepNext/>
-              <w:jc w:val="center"/>
-            </w:pPr>
-            <w:r>
-              <w:rPr>
-                <w:rFonts w:ascii="Calibri" w:hAnsi="Calibri"/>
-                <w:sz w:val="20"/>
-              </w:rPr>
-              <w:t xml:space="default"/>
-            </w:r>
-          </w:p>
-        </w:tc>
-        <w:tc>
-          <w:tcPr>
-            <w:tcBorders>
-              <w:top w:val="single" w:space="0" w:color="D3D3D3"/>
-              <w:bottom w:val="single" w:space="0" w:color="D3D3D3"/>
-              <w:start w:val="single" w:space="0" w:color="D3D3D3"/>
-              <w:end w:val="single" w:space="0" w:color="D3D3D3"/>
-            </w:tcBorders>
-          </w:tcPr>
-          <w:p>
-            <w:pPr>
-              <w:spacing w:before="0" w:after="60"/>
-              <w:keepNext/>
-              <w:jc w:val="center"/>
-            </w:pPr>
-            <w:r>
-              <w:rPr>
-                <w:rFonts w:ascii="Calibri" w:hAnsi="Calibri"/>
-                <w:sz w:val="20"/>
-              </w:rPr>
-              <w:t xml:space="default"/>
-            </w:r>
-          </w:p>
-        </w:tc>
-        <w:tc>
-          <w:tcPr>
-            <w:tcBorders>
-              <w:top w:val="single" w:space="0" w:color="D3D3D3"/>
-              <w:bottom w:val="single" w:space="0" w:color="D3D3D3"/>
-              <w:start w:val="single" w:space="0" w:color="D3D3D3"/>
-              <w:end w:val="single" w:space="0" w:color="D3D3D3"/>
-            </w:tcBorders>
-          </w:tcPr>
-          <w:p>
-            <w:pPr>
-              <w:spacing w:before="0" w:after="60"/>
-              <w:keepNext/>
-              <w:jc w:val="center"/>
-            </w:pPr>
-            <w:r>
-              <w:rPr>
-                <w:rFonts w:ascii="Calibri" w:hAnsi="Calibri"/>
-                <w:sz w:val="20"/>
-              </w:rPr>
-              <w:t xml:space="default"/>
+              <w:t xml:space="default">    Yes</w:t>
+            </w:r>
+          </w:p>
+        </w:tc>
+        <w:tc>
+          <w:tcPr>
+            <w:tcBorders>
+              <w:top w:val="single" w:space="0" w:color="D3D3D3"/>
+              <w:bottom w:val="single" w:space="0" w:color="D3D3D3"/>
+              <w:start w:val="single" w:space="0" w:color="D3D3D3"/>
+              <w:end w:val="single" w:space="0" w:color="D3D3D3"/>
+            </w:tcBorders>
+          </w:tcPr>
+          <w:p>
+            <w:pPr>
+              <w:spacing w:before="0" w:after="60"/>
+              <w:keepNext/>
+              <w:jc w:val="center"/>
+            </w:pPr>
+            <w:r>
+              <w:rPr>
+                <w:rFonts w:ascii="Calibri" w:hAnsi="Calibri"/>
+                <w:sz w:val="20"/>
+              </w:rPr>
+              <w:t xml:space="default">0.81</w:t>
+            </w:r>
+          </w:p>
+        </w:tc>
+        <w:tc>
+          <w:tcPr>
+            <w:tcBorders>
+              <w:top w:val="single" w:space="0" w:color="D3D3D3"/>
+              <w:bottom w:val="single" w:space="0" w:color="D3D3D3"/>
+              <w:start w:val="single" w:space="0" w:color="D3D3D3"/>
+              <w:end w:val="single" w:space="0" w:color="D3D3D3"/>
+            </w:tcBorders>
+          </w:tcPr>
+          <w:p>
+            <w:pPr>
+              <w:spacing w:before="0" w:after="60"/>
+              <w:keepNext/>
+              <w:jc w:val="center"/>
+            </w:pPr>
+            <w:r>
+              <w:rPr>
+                <w:rFonts w:ascii="Calibri" w:hAnsi="Calibri"/>
+                <w:sz w:val="20"/>
+              </w:rPr>
+              <w:t xml:space="default">0.65, 1.01</w:t>
+            </w:r>
+          </w:p>
+        </w:tc>
+        <w:tc>
+          <w:tcPr>
+            <w:tcBorders>
+              <w:top w:val="single" w:space="0" w:color="D3D3D3"/>
+              <w:bottom w:val="single" w:space="0" w:color="D3D3D3"/>
+              <w:start w:val="single" w:space="0" w:color="D3D3D3"/>
+              <w:end w:val="single" w:space="0" w:color="D3D3D3"/>
+            </w:tcBorders>
+          </w:tcPr>
+          <w:p>
+            <w:pPr>
+              <w:spacing w:before="0" w:after="60"/>
+              <w:keepNext/>
+              <w:jc w:val="center"/>
+            </w:pPr>
+            <w:r>
+              <w:rPr>
+                <w:rFonts w:ascii="Calibri" w:hAnsi="Calibri"/>
+                <w:sz w:val="20"/>
+              </w:rPr>
+              <w:t xml:space="default">0.064</w:t>
             </w:r>
           </w:p>
         </w:tc>
@@ -11740,1420 +11560,6 @@
                 <w:rFonts w:ascii="Calibri" w:hAnsi="Calibri"/>
                 <w:sz w:val="20"/>
               </w:rPr>
-              <w:t xml:space="default">    No</w:t>
-            </w:r>
-          </w:p>
-        </w:tc>
-        <w:tc>
-          <w:tcPr>
-            <w:tcBorders>
-              <w:top w:val="single" w:space="0" w:color="D3D3D3"/>
-              <w:bottom w:val="single" w:space="0" w:color="D3D3D3"/>
-              <w:start w:val="single" w:space="0" w:color="D3D3D3"/>
-              <w:end w:val="single" w:space="0" w:color="D3D3D3"/>
-            </w:tcBorders>
-          </w:tcPr>
-          <w:p>
-            <w:pPr>
-              <w:spacing w:before="0" w:after="60"/>
-              <w:keepNext/>
-              <w:jc w:val="center"/>
-            </w:pPr>
-            <w:r>
-              <w:rPr>
-                <w:rFonts w:ascii="Calibri" w:hAnsi="Calibri"/>
-                <w:sz w:val="20"/>
-              </w:rPr>
-              <w:t xml:space="default">—</w:t>
-            </w:r>
-          </w:p>
-        </w:tc>
-        <w:tc>
-          <w:tcPr>
-            <w:tcBorders>
-              <w:top w:val="single" w:space="0" w:color="D3D3D3"/>
-              <w:bottom w:val="single" w:space="0" w:color="D3D3D3"/>
-              <w:start w:val="single" w:space="0" w:color="D3D3D3"/>
-              <w:end w:val="single" w:space="0" w:color="D3D3D3"/>
-            </w:tcBorders>
-          </w:tcPr>
-          <w:p>
-            <w:pPr>
-              <w:spacing w:before="0" w:after="60"/>
-              <w:keepNext/>
-              <w:jc w:val="center"/>
-            </w:pPr>
-            <w:r>
-              <w:rPr>
-                <w:rFonts w:ascii="Calibri" w:hAnsi="Calibri"/>
-                <w:sz w:val="20"/>
-              </w:rPr>
-              <w:t xml:space="default">—</w:t>
-            </w:r>
-          </w:p>
-        </w:tc>
-        <w:tc>
-          <w:tcPr>
-            <w:tcBorders>
-              <w:top w:val="single" w:space="0" w:color="D3D3D3"/>
-              <w:bottom w:val="single" w:space="0" w:color="D3D3D3"/>
-              <w:start w:val="single" w:space="0" w:color="D3D3D3"/>
-              <w:end w:val="single" w:space="0" w:color="D3D3D3"/>
-            </w:tcBorders>
-          </w:tcPr>
-          <w:p>
-            <w:pPr>
-              <w:spacing w:before="0" w:after="60"/>
-              <w:keepNext/>
-              <w:jc w:val="center"/>
-            </w:pPr>
-            <w:r>
-              <w:rPr>
-                <w:rFonts w:ascii="Calibri" w:hAnsi="Calibri"/>
-                <w:sz w:val="20"/>
-              </w:rPr>
-              <w:t xml:space="default"/>
-            </w:r>
-          </w:p>
-        </w:tc>
-      </w:tr>
-      <w:tr>
-        <w:trPr>
-          <w:cantSplit/>
-        </w:trPr>
-        <w:tc>
-          <w:tcPr>
-            <w:tcBorders>
-              <w:top w:val="single" w:space="0" w:color="D3D3D3"/>
-              <w:bottom w:val="single" w:space="0" w:color="D3D3D3"/>
-              <w:start w:val="single" w:space="0" w:color="D3D3D3"/>
-              <w:end w:val="single" w:space="0" w:color="D3D3D3"/>
-            </w:tcBorders>
-          </w:tcPr>
-          <w:p>
-            <w:pPr>
-              <w:spacing w:before="0" w:after="60"/>
-              <w:keepNext/>
-              <w:jc w:val="start"/>
-            </w:pPr>
-            <w:r>
-              <w:rPr>
-                <w:rFonts w:ascii="Calibri" w:hAnsi="Calibri"/>
-                <w:sz w:val="20"/>
-              </w:rPr>
-              <w:t xml:space="default">    Yes</w:t>
-            </w:r>
-          </w:p>
-        </w:tc>
-        <w:tc>
-          <w:tcPr>
-            <w:tcBorders>
-              <w:top w:val="single" w:space="0" w:color="D3D3D3"/>
-              <w:bottom w:val="single" w:space="0" w:color="D3D3D3"/>
-              <w:start w:val="single" w:space="0" w:color="D3D3D3"/>
-              <w:end w:val="single" w:space="0" w:color="D3D3D3"/>
-            </w:tcBorders>
-          </w:tcPr>
-          <w:p>
-            <w:pPr>
-              <w:spacing w:before="0" w:after="60"/>
-              <w:keepNext/>
-              <w:jc w:val="center"/>
-            </w:pPr>
-            <w:r>
-              <w:rPr>
-                <w:rFonts w:ascii="Calibri" w:hAnsi="Calibri"/>
-                <w:sz w:val="20"/>
-              </w:rPr>
-              <w:t xml:space="default">0.94</w:t>
-            </w:r>
-          </w:p>
-        </w:tc>
-        <w:tc>
-          <w:tcPr>
-            <w:tcBorders>
-              <w:top w:val="single" w:space="0" w:color="D3D3D3"/>
-              <w:bottom w:val="single" w:space="0" w:color="D3D3D3"/>
-              <w:start w:val="single" w:space="0" w:color="D3D3D3"/>
-              <w:end w:val="single" w:space="0" w:color="D3D3D3"/>
-            </w:tcBorders>
-          </w:tcPr>
-          <w:p>
-            <w:pPr>
-              <w:spacing w:before="0" w:after="60"/>
-              <w:keepNext/>
-              <w:jc w:val="center"/>
-            </w:pPr>
-            <w:r>
-              <w:rPr>
-                <w:rFonts w:ascii="Calibri" w:hAnsi="Calibri"/>
-                <w:sz w:val="20"/>
-              </w:rPr>
-              <w:t xml:space="default">0.87, 1.00</w:t>
-            </w:r>
-          </w:p>
-        </w:tc>
-        <w:tc>
-          <w:tcPr>
-            <w:tcBorders>
-              <w:top w:val="single" w:space="0" w:color="D3D3D3"/>
-              <w:bottom w:val="single" w:space="0" w:color="D3D3D3"/>
-              <w:start w:val="single" w:space="0" w:color="D3D3D3"/>
-              <w:end w:val="single" w:space="0" w:color="D3D3D3"/>
-            </w:tcBorders>
-          </w:tcPr>
-          <w:p>
-            <w:pPr>
-              <w:spacing w:before="0" w:after="60"/>
-              <w:keepNext/>
-              <w:jc w:val="center"/>
-            </w:pPr>
-            <w:r>
-              <w:rPr>
-                <w:rFonts w:ascii="Calibri" w:hAnsi="Calibri"/>
-                <w:sz w:val="20"/>
-              </w:rPr>
-              <w:t xml:space="default">0.060</w:t>
-            </w:r>
-          </w:p>
-        </w:tc>
-      </w:tr>
-      <w:tr>
-        <w:trPr>
-          <w:cantSplit/>
-        </w:trPr>
-        <w:tc>
-          <w:tcPr>
-            <w:tcBorders>
-              <w:top w:val="single" w:space="0" w:color="D3D3D3"/>
-              <w:bottom w:val="single" w:space="0" w:color="D3D3D3"/>
-              <w:start w:val="single" w:space="0" w:color="D3D3D3"/>
-              <w:end w:val="single" w:space="0" w:color="D3D3D3"/>
-            </w:tcBorders>
-          </w:tcPr>
-          <w:p>
-            <w:pPr>
-              <w:spacing w:before="0" w:after="60"/>
-              <w:keepNext/>
-              <w:jc w:val="start"/>
-            </w:pPr>
-            <w:r>
-              <w:rPr>
-                <w:rFonts w:ascii="Calibri" w:hAnsi="Calibri"/>
-                <w:sz w:val="20"/>
-              </w:rPr>
-              <w:t xml:space="default">Postoperative Infection</w:t>
-            </w:r>
-          </w:p>
-        </w:tc>
-        <w:tc>
-          <w:tcPr>
-            <w:tcBorders>
-              <w:top w:val="single" w:space="0" w:color="D3D3D3"/>
-              <w:bottom w:val="single" w:space="0" w:color="D3D3D3"/>
-              <w:start w:val="single" w:space="0" w:color="D3D3D3"/>
-              <w:end w:val="single" w:space="0" w:color="D3D3D3"/>
-            </w:tcBorders>
-          </w:tcPr>
-          <w:p>
-            <w:pPr>
-              <w:spacing w:before="0" w:after="60"/>
-              <w:keepNext/>
-              <w:jc w:val="center"/>
-            </w:pPr>
-            <w:r>
-              <w:rPr>
-                <w:rFonts w:ascii="Calibri" w:hAnsi="Calibri"/>
-                <w:sz w:val="20"/>
-              </w:rPr>
-              <w:t xml:space="default"/>
-            </w:r>
-          </w:p>
-        </w:tc>
-        <w:tc>
-          <w:tcPr>
-            <w:tcBorders>
-              <w:top w:val="single" w:space="0" w:color="D3D3D3"/>
-              <w:bottom w:val="single" w:space="0" w:color="D3D3D3"/>
-              <w:start w:val="single" w:space="0" w:color="D3D3D3"/>
-              <w:end w:val="single" w:space="0" w:color="D3D3D3"/>
-            </w:tcBorders>
-          </w:tcPr>
-          <w:p>
-            <w:pPr>
-              <w:spacing w:before="0" w:after="60"/>
-              <w:keepNext/>
-              <w:jc w:val="center"/>
-            </w:pPr>
-            <w:r>
-              <w:rPr>
-                <w:rFonts w:ascii="Calibri" w:hAnsi="Calibri"/>
-                <w:sz w:val="20"/>
-              </w:rPr>
-              <w:t xml:space="default"/>
-            </w:r>
-          </w:p>
-        </w:tc>
-        <w:tc>
-          <w:tcPr>
-            <w:tcBorders>
-              <w:top w:val="single" w:space="0" w:color="D3D3D3"/>
-              <w:bottom w:val="single" w:space="0" w:color="D3D3D3"/>
-              <w:start w:val="single" w:space="0" w:color="D3D3D3"/>
-              <w:end w:val="single" w:space="0" w:color="D3D3D3"/>
-            </w:tcBorders>
-          </w:tcPr>
-          <w:p>
-            <w:pPr>
-              <w:spacing w:before="0" w:after="60"/>
-              <w:keepNext/>
-              <w:jc w:val="center"/>
-            </w:pPr>
-            <w:r>
-              <w:rPr>
-                <w:rFonts w:ascii="Calibri" w:hAnsi="Calibri"/>
-                <w:sz w:val="20"/>
-              </w:rPr>
-              <w:t xml:space="default"/>
-            </w:r>
-          </w:p>
-        </w:tc>
-      </w:tr>
-      <w:tr>
-        <w:trPr>
-          <w:cantSplit/>
-        </w:trPr>
-        <w:tc>
-          <w:tcPr>
-            <w:tcBorders>
-              <w:top w:val="single" w:space="0" w:color="D3D3D3"/>
-              <w:bottom w:val="single" w:space="0" w:color="D3D3D3"/>
-              <w:start w:val="single" w:space="0" w:color="D3D3D3"/>
-              <w:end w:val="single" w:space="0" w:color="D3D3D3"/>
-            </w:tcBorders>
-          </w:tcPr>
-          <w:p>
-            <w:pPr>
-              <w:spacing w:before="0" w:after="60"/>
-              <w:keepNext/>
-              <w:jc w:val="start"/>
-            </w:pPr>
-            <w:r>
-              <w:rPr>
-                <w:rFonts w:ascii="Calibri" w:hAnsi="Calibri"/>
-                <w:sz w:val="20"/>
-              </w:rPr>
-              <w:t xml:space="default">    No</w:t>
-            </w:r>
-          </w:p>
-        </w:tc>
-        <w:tc>
-          <w:tcPr>
-            <w:tcBorders>
-              <w:top w:val="single" w:space="0" w:color="D3D3D3"/>
-              <w:bottom w:val="single" w:space="0" w:color="D3D3D3"/>
-              <w:start w:val="single" w:space="0" w:color="D3D3D3"/>
-              <w:end w:val="single" w:space="0" w:color="D3D3D3"/>
-            </w:tcBorders>
-          </w:tcPr>
-          <w:p>
-            <w:pPr>
-              <w:spacing w:before="0" w:after="60"/>
-              <w:keepNext/>
-              <w:jc w:val="center"/>
-            </w:pPr>
-            <w:r>
-              <w:rPr>
-                <w:rFonts w:ascii="Calibri" w:hAnsi="Calibri"/>
-                <w:sz w:val="20"/>
-              </w:rPr>
-              <w:t xml:space="default">—</w:t>
-            </w:r>
-          </w:p>
-        </w:tc>
-        <w:tc>
-          <w:tcPr>
-            <w:tcBorders>
-              <w:top w:val="single" w:space="0" w:color="D3D3D3"/>
-              <w:bottom w:val="single" w:space="0" w:color="D3D3D3"/>
-              <w:start w:val="single" w:space="0" w:color="D3D3D3"/>
-              <w:end w:val="single" w:space="0" w:color="D3D3D3"/>
-            </w:tcBorders>
-          </w:tcPr>
-          <w:p>
-            <w:pPr>
-              <w:spacing w:before="0" w:after="60"/>
-              <w:keepNext/>
-              <w:jc w:val="center"/>
-            </w:pPr>
-            <w:r>
-              <w:rPr>
-                <w:rFonts w:ascii="Calibri" w:hAnsi="Calibri"/>
-                <w:sz w:val="20"/>
-              </w:rPr>
-              <w:t xml:space="default">—</w:t>
-            </w:r>
-          </w:p>
-        </w:tc>
-        <w:tc>
-          <w:tcPr>
-            <w:tcBorders>
-              <w:top w:val="single" w:space="0" w:color="D3D3D3"/>
-              <w:bottom w:val="single" w:space="0" w:color="D3D3D3"/>
-              <w:start w:val="single" w:space="0" w:color="D3D3D3"/>
-              <w:end w:val="single" w:space="0" w:color="D3D3D3"/>
-            </w:tcBorders>
-          </w:tcPr>
-          <w:p>
-            <w:pPr>
-              <w:spacing w:before="0" w:after="60"/>
-              <w:keepNext/>
-              <w:jc w:val="center"/>
-            </w:pPr>
-            <w:r>
-              <w:rPr>
-                <w:rFonts w:ascii="Calibri" w:hAnsi="Calibri"/>
-                <w:sz w:val="20"/>
-              </w:rPr>
-              <w:t xml:space="default"/>
-            </w:r>
-          </w:p>
-        </w:tc>
-      </w:tr>
-      <w:tr>
-        <w:trPr>
-          <w:cantSplit/>
-        </w:trPr>
-        <w:tc>
-          <w:tcPr>
-            <w:tcBorders>
-              <w:top w:val="single" w:space="0" w:color="D3D3D3"/>
-              <w:bottom w:val="single" w:space="0" w:color="D3D3D3"/>
-              <w:start w:val="single" w:space="0" w:color="D3D3D3"/>
-              <w:end w:val="single" w:space="0" w:color="D3D3D3"/>
-            </w:tcBorders>
-          </w:tcPr>
-          <w:p>
-            <w:pPr>
-              <w:spacing w:before="0" w:after="60"/>
-              <w:keepNext/>
-              <w:jc w:val="start"/>
-            </w:pPr>
-            <w:r>
-              <w:rPr>
-                <w:rFonts w:ascii="Calibri" w:hAnsi="Calibri"/>
-                <w:sz w:val="20"/>
-              </w:rPr>
-              <w:t xml:space="default">    Yes</w:t>
-            </w:r>
-          </w:p>
-        </w:tc>
-        <w:tc>
-          <w:tcPr>
-            <w:tcBorders>
-              <w:top w:val="single" w:space="0" w:color="D3D3D3"/>
-              <w:bottom w:val="single" w:space="0" w:color="D3D3D3"/>
-              <w:start w:val="single" w:space="0" w:color="D3D3D3"/>
-              <w:end w:val="single" w:space="0" w:color="D3D3D3"/>
-            </w:tcBorders>
-          </w:tcPr>
-          <w:p>
-            <w:pPr>
-              <w:spacing w:before="0" w:after="60"/>
-              <w:keepNext/>
-              <w:jc w:val="center"/>
-            </w:pPr>
-            <w:r>
-              <w:rPr>
-                <w:rFonts w:ascii="Calibri" w:hAnsi="Calibri"/>
-                <w:sz w:val="20"/>
-              </w:rPr>
-              <w:t xml:space="default">0.67</w:t>
-            </w:r>
-          </w:p>
-        </w:tc>
-        <w:tc>
-          <w:tcPr>
-            <w:tcBorders>
-              <w:top w:val="single" w:space="0" w:color="D3D3D3"/>
-              <w:bottom w:val="single" w:space="0" w:color="D3D3D3"/>
-              <w:start w:val="single" w:space="0" w:color="D3D3D3"/>
-              <w:end w:val="single" w:space="0" w:color="D3D3D3"/>
-            </w:tcBorders>
-          </w:tcPr>
-          <w:p>
-            <w:pPr>
-              <w:spacing w:before="0" w:after="60"/>
-              <w:keepNext/>
-              <w:jc w:val="center"/>
-            </w:pPr>
-            <w:r>
-              <w:rPr>
-                <w:rFonts w:ascii="Calibri" w:hAnsi="Calibri"/>
-                <w:sz w:val="20"/>
-              </w:rPr>
-              <w:t xml:space="default">0.51, 0.88</w:t>
-            </w:r>
-          </w:p>
-        </w:tc>
-        <w:tc>
-          <w:tcPr>
-            <w:tcBorders>
-              <w:top w:val="single" w:space="0" w:color="D3D3D3"/>
-              <w:bottom w:val="single" w:space="0" w:color="D3D3D3"/>
-              <w:start w:val="single" w:space="0" w:color="D3D3D3"/>
-              <w:end w:val="single" w:space="0" w:color="D3D3D3"/>
-            </w:tcBorders>
-          </w:tcPr>
-          <w:p>
-            <w:pPr>
-              <w:spacing w:before="0" w:after="60"/>
-              <w:keepNext/>
-              <w:jc w:val="center"/>
-            </w:pPr>
-            <w:r>
-              <w:rPr>
-                <w:rFonts w:ascii="Calibri" w:hAnsi="Calibri"/>
-                <w:sz w:val="20"/>
-              </w:rPr>
-              <w:t xml:space="default">0.004</w:t>
-            </w:r>
-          </w:p>
-        </w:tc>
-      </w:tr>
-      <w:tr>
-        <w:trPr>
-          <w:cantSplit/>
-        </w:trPr>
-        <w:tc>
-          <w:tcPr>
-            <w:tcBorders>
-              <w:top w:val="single" w:space="0" w:color="D3D3D3"/>
-              <w:bottom w:val="single" w:space="0" w:color="D3D3D3"/>
-              <w:start w:val="single" w:space="0" w:color="D3D3D3"/>
-              <w:end w:val="single" w:space="0" w:color="D3D3D3"/>
-            </w:tcBorders>
-          </w:tcPr>
-          <w:p>
-            <w:pPr>
-              <w:spacing w:before="0" w:after="60"/>
-              <w:keepNext/>
-              <w:jc w:val="start"/>
-            </w:pPr>
-            <w:r>
-              <w:rPr>
-                <w:rFonts w:ascii="Calibri" w:hAnsi="Calibri"/>
-                <w:sz w:val="20"/>
-              </w:rPr>
-              <w:t xml:space="default">Postoperative Bleeding</w:t>
-            </w:r>
-          </w:p>
-        </w:tc>
-        <w:tc>
-          <w:tcPr>
-            <w:tcBorders>
-              <w:top w:val="single" w:space="0" w:color="D3D3D3"/>
-              <w:bottom w:val="single" w:space="0" w:color="D3D3D3"/>
-              <w:start w:val="single" w:space="0" w:color="D3D3D3"/>
-              <w:end w:val="single" w:space="0" w:color="D3D3D3"/>
-            </w:tcBorders>
-          </w:tcPr>
-          <w:p>
-            <w:pPr>
-              <w:spacing w:before="0" w:after="60"/>
-              <w:keepNext/>
-              <w:jc w:val="center"/>
-            </w:pPr>
-            <w:r>
-              <w:rPr>
-                <w:rFonts w:ascii="Calibri" w:hAnsi="Calibri"/>
-                <w:sz w:val="20"/>
-              </w:rPr>
-              <w:t xml:space="default"/>
-            </w:r>
-          </w:p>
-        </w:tc>
-        <w:tc>
-          <w:tcPr>
-            <w:tcBorders>
-              <w:top w:val="single" w:space="0" w:color="D3D3D3"/>
-              <w:bottom w:val="single" w:space="0" w:color="D3D3D3"/>
-              <w:start w:val="single" w:space="0" w:color="D3D3D3"/>
-              <w:end w:val="single" w:space="0" w:color="D3D3D3"/>
-            </w:tcBorders>
-          </w:tcPr>
-          <w:p>
-            <w:pPr>
-              <w:spacing w:before="0" w:after="60"/>
-              <w:keepNext/>
-              <w:jc w:val="center"/>
-            </w:pPr>
-            <w:r>
-              <w:rPr>
-                <w:rFonts w:ascii="Calibri" w:hAnsi="Calibri"/>
-                <w:sz w:val="20"/>
-              </w:rPr>
-              <w:t xml:space="default"/>
-            </w:r>
-          </w:p>
-        </w:tc>
-        <w:tc>
-          <w:tcPr>
-            <w:tcBorders>
-              <w:top w:val="single" w:space="0" w:color="D3D3D3"/>
-              <w:bottom w:val="single" w:space="0" w:color="D3D3D3"/>
-              <w:start w:val="single" w:space="0" w:color="D3D3D3"/>
-              <w:end w:val="single" w:space="0" w:color="D3D3D3"/>
-            </w:tcBorders>
-          </w:tcPr>
-          <w:p>
-            <w:pPr>
-              <w:spacing w:before="0" w:after="60"/>
-              <w:keepNext/>
-              <w:jc w:val="center"/>
-            </w:pPr>
-            <w:r>
-              <w:rPr>
-                <w:rFonts w:ascii="Calibri" w:hAnsi="Calibri"/>
-                <w:sz w:val="20"/>
-              </w:rPr>
-              <w:t xml:space="default"/>
-            </w:r>
-          </w:p>
-        </w:tc>
-      </w:tr>
-      <w:tr>
-        <w:trPr>
-          <w:cantSplit/>
-        </w:trPr>
-        <w:tc>
-          <w:tcPr>
-            <w:tcBorders>
-              <w:top w:val="single" w:space="0" w:color="D3D3D3"/>
-              <w:bottom w:val="single" w:space="0" w:color="D3D3D3"/>
-              <w:start w:val="single" w:space="0" w:color="D3D3D3"/>
-              <w:end w:val="single" w:space="0" w:color="D3D3D3"/>
-            </w:tcBorders>
-          </w:tcPr>
-          <w:p>
-            <w:pPr>
-              <w:spacing w:before="0" w:after="60"/>
-              <w:keepNext/>
-              <w:jc w:val="start"/>
-            </w:pPr>
-            <w:r>
-              <w:rPr>
-                <w:rFonts w:ascii="Calibri" w:hAnsi="Calibri"/>
-                <w:sz w:val="20"/>
-              </w:rPr>
-              <w:t xml:space="default">    No</w:t>
-            </w:r>
-          </w:p>
-        </w:tc>
-        <w:tc>
-          <w:tcPr>
-            <w:tcBorders>
-              <w:top w:val="single" w:space="0" w:color="D3D3D3"/>
-              <w:bottom w:val="single" w:space="0" w:color="D3D3D3"/>
-              <w:start w:val="single" w:space="0" w:color="D3D3D3"/>
-              <w:end w:val="single" w:space="0" w:color="D3D3D3"/>
-            </w:tcBorders>
-          </w:tcPr>
-          <w:p>
-            <w:pPr>
-              <w:spacing w:before="0" w:after="60"/>
-              <w:keepNext/>
-              <w:jc w:val="center"/>
-            </w:pPr>
-            <w:r>
-              <w:rPr>
-                <w:rFonts w:ascii="Calibri" w:hAnsi="Calibri"/>
-                <w:sz w:val="20"/>
-              </w:rPr>
-              <w:t xml:space="default">—</w:t>
-            </w:r>
-          </w:p>
-        </w:tc>
-        <w:tc>
-          <w:tcPr>
-            <w:tcBorders>
-              <w:top w:val="single" w:space="0" w:color="D3D3D3"/>
-              <w:bottom w:val="single" w:space="0" w:color="D3D3D3"/>
-              <w:start w:val="single" w:space="0" w:color="D3D3D3"/>
-              <w:end w:val="single" w:space="0" w:color="D3D3D3"/>
-            </w:tcBorders>
-          </w:tcPr>
-          <w:p>
-            <w:pPr>
-              <w:spacing w:before="0" w:after="60"/>
-              <w:keepNext/>
-              <w:jc w:val="center"/>
-            </w:pPr>
-            <w:r>
-              <w:rPr>
-                <w:rFonts w:ascii="Calibri" w:hAnsi="Calibri"/>
-                <w:sz w:val="20"/>
-              </w:rPr>
-              <w:t xml:space="default">—</w:t>
-            </w:r>
-          </w:p>
-        </w:tc>
-        <w:tc>
-          <w:tcPr>
-            <w:tcBorders>
-              <w:top w:val="single" w:space="0" w:color="D3D3D3"/>
-              <w:bottom w:val="single" w:space="0" w:color="D3D3D3"/>
-              <w:start w:val="single" w:space="0" w:color="D3D3D3"/>
-              <w:end w:val="single" w:space="0" w:color="D3D3D3"/>
-            </w:tcBorders>
-          </w:tcPr>
-          <w:p>
-            <w:pPr>
-              <w:spacing w:before="0" w:after="60"/>
-              <w:keepNext/>
-              <w:jc w:val="center"/>
-            </w:pPr>
-            <w:r>
-              <w:rPr>
-                <w:rFonts w:ascii="Calibri" w:hAnsi="Calibri"/>
-                <w:sz w:val="20"/>
-              </w:rPr>
-              <w:t xml:space="default"/>
-            </w:r>
-          </w:p>
-        </w:tc>
-      </w:tr>
-      <w:tr>
-        <w:trPr>
-          <w:cantSplit/>
-        </w:trPr>
-        <w:tc>
-          <w:tcPr>
-            <w:tcBorders>
-              <w:top w:val="single" w:space="0" w:color="D3D3D3"/>
-              <w:bottom w:val="single" w:space="0" w:color="D3D3D3"/>
-              <w:start w:val="single" w:space="0" w:color="D3D3D3"/>
-              <w:end w:val="single" w:space="0" w:color="D3D3D3"/>
-            </w:tcBorders>
-          </w:tcPr>
-          <w:p>
-            <w:pPr>
-              <w:spacing w:before="0" w:after="60"/>
-              <w:keepNext/>
-              <w:jc w:val="start"/>
-            </w:pPr>
-            <w:r>
-              <w:rPr>
-                <w:rFonts w:ascii="Calibri" w:hAnsi="Calibri"/>
-                <w:sz w:val="20"/>
-              </w:rPr>
-              <w:t xml:space="default">    Yes</w:t>
-            </w:r>
-          </w:p>
-        </w:tc>
-        <w:tc>
-          <w:tcPr>
-            <w:tcBorders>
-              <w:top w:val="single" w:space="0" w:color="D3D3D3"/>
-              <w:bottom w:val="single" w:space="0" w:color="D3D3D3"/>
-              <w:start w:val="single" w:space="0" w:color="D3D3D3"/>
-              <w:end w:val="single" w:space="0" w:color="D3D3D3"/>
-            </w:tcBorders>
-          </w:tcPr>
-          <w:p>
-            <w:pPr>
-              <w:spacing w:before="0" w:after="60"/>
-              <w:keepNext/>
-              <w:jc w:val="center"/>
-            </w:pPr>
-            <w:r>
-              <w:rPr>
-                <w:rFonts w:ascii="Calibri" w:hAnsi="Calibri"/>
-                <w:sz w:val="20"/>
-              </w:rPr>
-              <w:t xml:space="default">1.33</w:t>
-            </w:r>
-          </w:p>
-        </w:tc>
-        <w:tc>
-          <w:tcPr>
-            <w:tcBorders>
-              <w:top w:val="single" w:space="0" w:color="D3D3D3"/>
-              <w:bottom w:val="single" w:space="0" w:color="D3D3D3"/>
-              <w:start w:val="single" w:space="0" w:color="D3D3D3"/>
-              <w:end w:val="single" w:space="0" w:color="D3D3D3"/>
-            </w:tcBorders>
-          </w:tcPr>
-          <w:p>
-            <w:pPr>
-              <w:spacing w:before="0" w:after="60"/>
-              <w:keepNext/>
-              <w:jc w:val="center"/>
-            </w:pPr>
-            <w:r>
-              <w:rPr>
-                <w:rFonts w:ascii="Calibri" w:hAnsi="Calibri"/>
-                <w:sz w:val="20"/>
-              </w:rPr>
-              <w:t xml:space="default">1.11, 1.58</w:t>
-            </w:r>
-          </w:p>
-        </w:tc>
-        <w:tc>
-          <w:tcPr>
-            <w:tcBorders>
-              <w:top w:val="single" w:space="0" w:color="D3D3D3"/>
-              <w:bottom w:val="single" w:space="0" w:color="D3D3D3"/>
-              <w:start w:val="single" w:space="0" w:color="D3D3D3"/>
-              <w:end w:val="single" w:space="0" w:color="D3D3D3"/>
-            </w:tcBorders>
-          </w:tcPr>
-          <w:p>
-            <w:pPr>
-              <w:spacing w:before="0" w:after="60"/>
-              <w:keepNext/>
-              <w:jc w:val="center"/>
-            </w:pPr>
-            <w:r>
-              <w:rPr>
-                <w:rFonts w:ascii="Calibri" w:hAnsi="Calibri"/>
-                <w:sz w:val="20"/>
-              </w:rPr>
-              <w:t xml:space="default">0.002</w:t>
-            </w:r>
-          </w:p>
-        </w:tc>
-      </w:tr>
-      <w:tr>
-        <w:trPr>
-          <w:cantSplit/>
-        </w:trPr>
-        <w:tc>
-          <w:tcPr>
-            <w:tcBorders>
-              <w:top w:val="single" w:space="0" w:color="D3D3D3"/>
-              <w:bottom w:val="single" w:space="0" w:color="D3D3D3"/>
-              <w:start w:val="single" w:space="0" w:color="D3D3D3"/>
-              <w:end w:val="single" w:space="0" w:color="D3D3D3"/>
-            </w:tcBorders>
-          </w:tcPr>
-          <w:p>
-            <w:pPr>
-              <w:spacing w:before="0" w:after="60"/>
-              <w:keepNext/>
-              <w:jc w:val="start"/>
-            </w:pPr>
-            <w:r>
-              <w:rPr>
-                <w:rFonts w:ascii="Calibri" w:hAnsi="Calibri"/>
-                <w:sz w:val="20"/>
-              </w:rPr>
-              <w:t xml:space="default">Acute Kidney Injury</w:t>
-            </w:r>
-          </w:p>
-        </w:tc>
-        <w:tc>
-          <w:tcPr>
-            <w:tcBorders>
-              <w:top w:val="single" w:space="0" w:color="D3D3D3"/>
-              <w:bottom w:val="single" w:space="0" w:color="D3D3D3"/>
-              <w:start w:val="single" w:space="0" w:color="D3D3D3"/>
-              <w:end w:val="single" w:space="0" w:color="D3D3D3"/>
-            </w:tcBorders>
-          </w:tcPr>
-          <w:p>
-            <w:pPr>
-              <w:spacing w:before="0" w:after="60"/>
-              <w:keepNext/>
-              <w:jc w:val="center"/>
-            </w:pPr>
-            <w:r>
-              <w:rPr>
-                <w:rFonts w:ascii="Calibri" w:hAnsi="Calibri"/>
-                <w:sz w:val="20"/>
-              </w:rPr>
-              <w:t xml:space="default"/>
-            </w:r>
-          </w:p>
-        </w:tc>
-        <w:tc>
-          <w:tcPr>
-            <w:tcBorders>
-              <w:top w:val="single" w:space="0" w:color="D3D3D3"/>
-              <w:bottom w:val="single" w:space="0" w:color="D3D3D3"/>
-              <w:start w:val="single" w:space="0" w:color="D3D3D3"/>
-              <w:end w:val="single" w:space="0" w:color="D3D3D3"/>
-            </w:tcBorders>
-          </w:tcPr>
-          <w:p>
-            <w:pPr>
-              <w:spacing w:before="0" w:after="60"/>
-              <w:keepNext/>
-              <w:jc w:val="center"/>
-            </w:pPr>
-            <w:r>
-              <w:rPr>
-                <w:rFonts w:ascii="Calibri" w:hAnsi="Calibri"/>
-                <w:sz w:val="20"/>
-              </w:rPr>
-              <w:t xml:space="default"/>
-            </w:r>
-          </w:p>
-        </w:tc>
-        <w:tc>
-          <w:tcPr>
-            <w:tcBorders>
-              <w:top w:val="single" w:space="0" w:color="D3D3D3"/>
-              <w:bottom w:val="single" w:space="0" w:color="D3D3D3"/>
-              <w:start w:val="single" w:space="0" w:color="D3D3D3"/>
-              <w:end w:val="single" w:space="0" w:color="D3D3D3"/>
-            </w:tcBorders>
-          </w:tcPr>
-          <w:p>
-            <w:pPr>
-              <w:spacing w:before="0" w:after="60"/>
-              <w:keepNext/>
-              <w:jc w:val="center"/>
-            </w:pPr>
-            <w:r>
-              <w:rPr>
-                <w:rFonts w:ascii="Calibri" w:hAnsi="Calibri"/>
-                <w:sz w:val="20"/>
-              </w:rPr>
-              <w:t xml:space="default"/>
-            </w:r>
-          </w:p>
-        </w:tc>
-      </w:tr>
-      <w:tr>
-        <w:trPr>
-          <w:cantSplit/>
-        </w:trPr>
-        <w:tc>
-          <w:tcPr>
-            <w:tcBorders>
-              <w:top w:val="single" w:space="0" w:color="D3D3D3"/>
-              <w:bottom w:val="single" w:space="0" w:color="D3D3D3"/>
-              <w:start w:val="single" w:space="0" w:color="D3D3D3"/>
-              <w:end w:val="single" w:space="0" w:color="D3D3D3"/>
-            </w:tcBorders>
-          </w:tcPr>
-          <w:p>
-            <w:pPr>
-              <w:spacing w:before="0" w:after="60"/>
-              <w:keepNext/>
-              <w:jc w:val="start"/>
-            </w:pPr>
-            <w:r>
-              <w:rPr>
-                <w:rFonts w:ascii="Calibri" w:hAnsi="Calibri"/>
-                <w:sz w:val="20"/>
-              </w:rPr>
-              <w:t xml:space="default">    No</w:t>
-            </w:r>
-          </w:p>
-        </w:tc>
-        <w:tc>
-          <w:tcPr>
-            <w:tcBorders>
-              <w:top w:val="single" w:space="0" w:color="D3D3D3"/>
-              <w:bottom w:val="single" w:space="0" w:color="D3D3D3"/>
-              <w:start w:val="single" w:space="0" w:color="D3D3D3"/>
-              <w:end w:val="single" w:space="0" w:color="D3D3D3"/>
-            </w:tcBorders>
-          </w:tcPr>
-          <w:p>
-            <w:pPr>
-              <w:spacing w:before="0" w:after="60"/>
-              <w:keepNext/>
-              <w:jc w:val="center"/>
-            </w:pPr>
-            <w:r>
-              <w:rPr>
-                <w:rFonts w:ascii="Calibri" w:hAnsi="Calibri"/>
-                <w:sz w:val="20"/>
-              </w:rPr>
-              <w:t xml:space="default">—</w:t>
-            </w:r>
-          </w:p>
-        </w:tc>
-        <w:tc>
-          <w:tcPr>
-            <w:tcBorders>
-              <w:top w:val="single" w:space="0" w:color="D3D3D3"/>
-              <w:bottom w:val="single" w:space="0" w:color="D3D3D3"/>
-              <w:start w:val="single" w:space="0" w:color="D3D3D3"/>
-              <w:end w:val="single" w:space="0" w:color="D3D3D3"/>
-            </w:tcBorders>
-          </w:tcPr>
-          <w:p>
-            <w:pPr>
-              <w:spacing w:before="0" w:after="60"/>
-              <w:keepNext/>
-              <w:jc w:val="center"/>
-            </w:pPr>
-            <w:r>
-              <w:rPr>
-                <w:rFonts w:ascii="Calibri" w:hAnsi="Calibri"/>
-                <w:sz w:val="20"/>
-              </w:rPr>
-              <w:t xml:space="default">—</w:t>
-            </w:r>
-          </w:p>
-        </w:tc>
-        <w:tc>
-          <w:tcPr>
-            <w:tcBorders>
-              <w:top w:val="single" w:space="0" w:color="D3D3D3"/>
-              <w:bottom w:val="single" w:space="0" w:color="D3D3D3"/>
-              <w:start w:val="single" w:space="0" w:color="D3D3D3"/>
-              <w:end w:val="single" w:space="0" w:color="D3D3D3"/>
-            </w:tcBorders>
-          </w:tcPr>
-          <w:p>
-            <w:pPr>
-              <w:spacing w:before="0" w:after="60"/>
-              <w:keepNext/>
-              <w:jc w:val="center"/>
-            </w:pPr>
-            <w:r>
-              <w:rPr>
-                <w:rFonts w:ascii="Calibri" w:hAnsi="Calibri"/>
-                <w:sz w:val="20"/>
-              </w:rPr>
-              <w:t xml:space="default"/>
-            </w:r>
-          </w:p>
-        </w:tc>
-      </w:tr>
-      <w:tr>
-        <w:trPr>
-          <w:cantSplit/>
-        </w:trPr>
-        <w:tc>
-          <w:tcPr>
-            <w:tcBorders>
-              <w:top w:val="single" w:space="0" w:color="D3D3D3"/>
-              <w:bottom w:val="single" w:space="0" w:color="D3D3D3"/>
-              <w:start w:val="single" w:space="0" w:color="D3D3D3"/>
-              <w:end w:val="single" w:space="0" w:color="D3D3D3"/>
-            </w:tcBorders>
-          </w:tcPr>
-          <w:p>
-            <w:pPr>
-              <w:spacing w:before="0" w:after="60"/>
-              <w:keepNext/>
-              <w:jc w:val="start"/>
-            </w:pPr>
-            <w:r>
-              <w:rPr>
-                <w:rFonts w:ascii="Calibri" w:hAnsi="Calibri"/>
-                <w:sz w:val="20"/>
-              </w:rPr>
-              <w:t xml:space="default">    Yes</w:t>
-            </w:r>
-          </w:p>
-        </w:tc>
-        <w:tc>
-          <w:tcPr>
-            <w:tcBorders>
-              <w:top w:val="single" w:space="0" w:color="D3D3D3"/>
-              <w:bottom w:val="single" w:space="0" w:color="D3D3D3"/>
-              <w:start w:val="single" w:space="0" w:color="D3D3D3"/>
-              <w:end w:val="single" w:space="0" w:color="D3D3D3"/>
-            </w:tcBorders>
-          </w:tcPr>
-          <w:p>
-            <w:pPr>
-              <w:spacing w:before="0" w:after="60"/>
-              <w:keepNext/>
-              <w:jc w:val="center"/>
-            </w:pPr>
-            <w:r>
-              <w:rPr>
-                <w:rFonts w:ascii="Calibri" w:hAnsi="Calibri"/>
-                <w:sz w:val="20"/>
-              </w:rPr>
-              <w:t xml:space="default">1.02</w:t>
-            </w:r>
-          </w:p>
-        </w:tc>
-        <w:tc>
-          <w:tcPr>
-            <w:tcBorders>
-              <w:top w:val="single" w:space="0" w:color="D3D3D3"/>
-              <w:bottom w:val="single" w:space="0" w:color="D3D3D3"/>
-              <w:start w:val="single" w:space="0" w:color="D3D3D3"/>
-              <w:end w:val="single" w:space="0" w:color="D3D3D3"/>
-            </w:tcBorders>
-          </w:tcPr>
-          <w:p>
-            <w:pPr>
-              <w:spacing w:before="0" w:after="60"/>
-              <w:keepNext/>
-              <w:jc w:val="center"/>
-            </w:pPr>
-            <w:r>
-              <w:rPr>
-                <w:rFonts w:ascii="Calibri" w:hAnsi="Calibri"/>
-                <w:sz w:val="20"/>
-              </w:rPr>
-              <w:t xml:space="default">0.94, 1.10</w:t>
-            </w:r>
-          </w:p>
-        </w:tc>
-        <w:tc>
-          <w:tcPr>
-            <w:tcBorders>
-              <w:top w:val="single" w:space="0" w:color="D3D3D3"/>
-              <w:bottom w:val="single" w:space="0" w:color="D3D3D3"/>
-              <w:start w:val="single" w:space="0" w:color="D3D3D3"/>
-              <w:end w:val="single" w:space="0" w:color="D3D3D3"/>
-            </w:tcBorders>
-          </w:tcPr>
-          <w:p>
-            <w:pPr>
-              <w:spacing w:before="0" w:after="60"/>
-              <w:keepNext/>
-              <w:jc w:val="center"/>
-            </w:pPr>
-            <w:r>
-              <w:rPr>
-                <w:rFonts w:ascii="Calibri" w:hAnsi="Calibri"/>
-                <w:sz w:val="20"/>
-              </w:rPr>
-              <w:t xml:space="default">0.7</w:t>
-            </w:r>
-          </w:p>
-        </w:tc>
-      </w:tr>
-      <w:tr>
-        <w:trPr>
-          <w:cantSplit/>
-        </w:trPr>
-        <w:tc>
-          <w:tcPr>
-            <w:tcBorders>
-              <w:top w:val="single" w:space="0" w:color="D3D3D3"/>
-              <w:bottom w:val="single" w:space="0" w:color="D3D3D3"/>
-              <w:start w:val="single" w:space="0" w:color="D3D3D3"/>
-              <w:end w:val="single" w:space="0" w:color="D3D3D3"/>
-            </w:tcBorders>
-          </w:tcPr>
-          <w:p>
-            <w:pPr>
-              <w:spacing w:before="0" w:after="60"/>
-              <w:keepNext/>
-              <w:jc w:val="start"/>
-            </w:pPr>
-            <w:r>
-              <w:rPr>
-                <w:rFonts w:ascii="Calibri" w:hAnsi="Calibri"/>
-                <w:sz w:val="20"/>
-              </w:rPr>
-              <w:t xml:space="default">Ischemic Stroke</w:t>
-            </w:r>
-          </w:p>
-        </w:tc>
-        <w:tc>
-          <w:tcPr>
-            <w:tcBorders>
-              <w:top w:val="single" w:space="0" w:color="D3D3D3"/>
-              <w:bottom w:val="single" w:space="0" w:color="D3D3D3"/>
-              <w:start w:val="single" w:space="0" w:color="D3D3D3"/>
-              <w:end w:val="single" w:space="0" w:color="D3D3D3"/>
-            </w:tcBorders>
-          </w:tcPr>
-          <w:p>
-            <w:pPr>
-              <w:spacing w:before="0" w:after="60"/>
-              <w:keepNext/>
-              <w:jc w:val="center"/>
-            </w:pPr>
-            <w:r>
-              <w:rPr>
-                <w:rFonts w:ascii="Calibri" w:hAnsi="Calibri"/>
-                <w:sz w:val="20"/>
-              </w:rPr>
-              <w:t xml:space="default"/>
-            </w:r>
-          </w:p>
-        </w:tc>
-        <w:tc>
-          <w:tcPr>
-            <w:tcBorders>
-              <w:top w:val="single" w:space="0" w:color="D3D3D3"/>
-              <w:bottom w:val="single" w:space="0" w:color="D3D3D3"/>
-              <w:start w:val="single" w:space="0" w:color="D3D3D3"/>
-              <w:end w:val="single" w:space="0" w:color="D3D3D3"/>
-            </w:tcBorders>
-          </w:tcPr>
-          <w:p>
-            <w:pPr>
-              <w:spacing w:before="0" w:after="60"/>
-              <w:keepNext/>
-              <w:jc w:val="center"/>
-            </w:pPr>
-            <w:r>
-              <w:rPr>
-                <w:rFonts w:ascii="Calibri" w:hAnsi="Calibri"/>
-                <w:sz w:val="20"/>
-              </w:rPr>
-              <w:t xml:space="default"/>
-            </w:r>
-          </w:p>
-        </w:tc>
-        <w:tc>
-          <w:tcPr>
-            <w:tcBorders>
-              <w:top w:val="single" w:space="0" w:color="D3D3D3"/>
-              <w:bottom w:val="single" w:space="0" w:color="D3D3D3"/>
-              <w:start w:val="single" w:space="0" w:color="D3D3D3"/>
-              <w:end w:val="single" w:space="0" w:color="D3D3D3"/>
-            </w:tcBorders>
-          </w:tcPr>
-          <w:p>
-            <w:pPr>
-              <w:spacing w:before="0" w:after="60"/>
-              <w:keepNext/>
-              <w:jc w:val="center"/>
-            </w:pPr>
-            <w:r>
-              <w:rPr>
-                <w:rFonts w:ascii="Calibri" w:hAnsi="Calibri"/>
-                <w:sz w:val="20"/>
-              </w:rPr>
-              <w:t xml:space="default"/>
-            </w:r>
-          </w:p>
-        </w:tc>
-      </w:tr>
-      <w:tr>
-        <w:trPr>
-          <w:cantSplit/>
-        </w:trPr>
-        <w:tc>
-          <w:tcPr>
-            <w:tcBorders>
-              <w:top w:val="single" w:space="0" w:color="D3D3D3"/>
-              <w:bottom w:val="single" w:space="0" w:color="D3D3D3"/>
-              <w:start w:val="single" w:space="0" w:color="D3D3D3"/>
-              <w:end w:val="single" w:space="0" w:color="D3D3D3"/>
-            </w:tcBorders>
-          </w:tcPr>
-          <w:p>
-            <w:pPr>
-              <w:spacing w:before="0" w:after="60"/>
-              <w:keepNext/>
-              <w:jc w:val="start"/>
-            </w:pPr>
-            <w:r>
-              <w:rPr>
-                <w:rFonts w:ascii="Calibri" w:hAnsi="Calibri"/>
-                <w:sz w:val="20"/>
-              </w:rPr>
-              <w:t xml:space="default">    No</w:t>
-            </w:r>
-          </w:p>
-        </w:tc>
-        <w:tc>
-          <w:tcPr>
-            <w:tcBorders>
-              <w:top w:val="single" w:space="0" w:color="D3D3D3"/>
-              <w:bottom w:val="single" w:space="0" w:color="D3D3D3"/>
-              <w:start w:val="single" w:space="0" w:color="D3D3D3"/>
-              <w:end w:val="single" w:space="0" w:color="D3D3D3"/>
-            </w:tcBorders>
-          </w:tcPr>
-          <w:p>
-            <w:pPr>
-              <w:spacing w:before="0" w:after="60"/>
-              <w:keepNext/>
-              <w:jc w:val="center"/>
-            </w:pPr>
-            <w:r>
-              <w:rPr>
-                <w:rFonts w:ascii="Calibri" w:hAnsi="Calibri"/>
-                <w:sz w:val="20"/>
-              </w:rPr>
-              <w:t xml:space="default">—</w:t>
-            </w:r>
-          </w:p>
-        </w:tc>
-        <w:tc>
-          <w:tcPr>
-            <w:tcBorders>
-              <w:top w:val="single" w:space="0" w:color="D3D3D3"/>
-              <w:bottom w:val="single" w:space="0" w:color="D3D3D3"/>
-              <w:start w:val="single" w:space="0" w:color="D3D3D3"/>
-              <w:end w:val="single" w:space="0" w:color="D3D3D3"/>
-            </w:tcBorders>
-          </w:tcPr>
-          <w:p>
-            <w:pPr>
-              <w:spacing w:before="0" w:after="60"/>
-              <w:keepNext/>
-              <w:jc w:val="center"/>
-            </w:pPr>
-            <w:r>
-              <w:rPr>
-                <w:rFonts w:ascii="Calibri" w:hAnsi="Calibri"/>
-                <w:sz w:val="20"/>
-              </w:rPr>
-              <w:t xml:space="default">—</w:t>
-            </w:r>
-          </w:p>
-        </w:tc>
-        <w:tc>
-          <w:tcPr>
-            <w:tcBorders>
-              <w:top w:val="single" w:space="0" w:color="D3D3D3"/>
-              <w:bottom w:val="single" w:space="0" w:color="D3D3D3"/>
-              <w:start w:val="single" w:space="0" w:color="D3D3D3"/>
-              <w:end w:val="single" w:space="0" w:color="D3D3D3"/>
-            </w:tcBorders>
-          </w:tcPr>
-          <w:p>
-            <w:pPr>
-              <w:spacing w:before="0" w:after="60"/>
-              <w:keepNext/>
-              <w:jc w:val="center"/>
-            </w:pPr>
-            <w:r>
-              <w:rPr>
-                <w:rFonts w:ascii="Calibri" w:hAnsi="Calibri"/>
-                <w:sz w:val="20"/>
-              </w:rPr>
-              <w:t xml:space="default"/>
-            </w:r>
-          </w:p>
-        </w:tc>
-      </w:tr>
-      <w:tr>
-        <w:trPr>
-          <w:cantSplit/>
-        </w:trPr>
-        <w:tc>
-          <w:tcPr>
-            <w:tcBorders>
-              <w:top w:val="single" w:space="0" w:color="D3D3D3"/>
-              <w:bottom w:val="single" w:space="0" w:color="D3D3D3"/>
-              <w:start w:val="single" w:space="0" w:color="D3D3D3"/>
-              <w:end w:val="single" w:space="0" w:color="D3D3D3"/>
-            </w:tcBorders>
-          </w:tcPr>
-          <w:p>
-            <w:pPr>
-              <w:spacing w:before="0" w:after="60"/>
-              <w:keepNext/>
-              <w:jc w:val="start"/>
-            </w:pPr>
-            <w:r>
-              <w:rPr>
-                <w:rFonts w:ascii="Calibri" w:hAnsi="Calibri"/>
-                <w:sz w:val="20"/>
-              </w:rPr>
-              <w:t xml:space="default">    Yes</w:t>
-            </w:r>
-          </w:p>
-        </w:tc>
-        <w:tc>
-          <w:tcPr>
-            <w:tcBorders>
-              <w:top w:val="single" w:space="0" w:color="D3D3D3"/>
-              <w:bottom w:val="single" w:space="0" w:color="D3D3D3"/>
-              <w:start w:val="single" w:space="0" w:color="D3D3D3"/>
-              <w:end w:val="single" w:space="0" w:color="D3D3D3"/>
-            </w:tcBorders>
-          </w:tcPr>
-          <w:p>
-            <w:pPr>
-              <w:spacing w:before="0" w:after="60"/>
-              <w:keepNext/>
-              <w:jc w:val="center"/>
-            </w:pPr>
-            <w:r>
-              <w:rPr>
-                <w:rFonts w:ascii="Calibri" w:hAnsi="Calibri"/>
-                <w:sz w:val="20"/>
-              </w:rPr>
-              <w:t xml:space="default">0.81</w:t>
-            </w:r>
-          </w:p>
-        </w:tc>
-        <w:tc>
-          <w:tcPr>
-            <w:tcBorders>
-              <w:top w:val="single" w:space="0" w:color="D3D3D3"/>
-              <w:bottom w:val="single" w:space="0" w:color="D3D3D3"/>
-              <w:start w:val="single" w:space="0" w:color="D3D3D3"/>
-              <w:end w:val="single" w:space="0" w:color="D3D3D3"/>
-            </w:tcBorders>
-          </w:tcPr>
-          <w:p>
-            <w:pPr>
-              <w:spacing w:before="0" w:after="60"/>
-              <w:keepNext/>
-              <w:jc w:val="center"/>
-            </w:pPr>
-            <w:r>
-              <w:rPr>
-                <w:rFonts w:ascii="Calibri" w:hAnsi="Calibri"/>
-                <w:sz w:val="20"/>
-              </w:rPr>
-              <w:t xml:space="default">0.65, 1.01</w:t>
-            </w:r>
-          </w:p>
-        </w:tc>
-        <w:tc>
-          <w:tcPr>
-            <w:tcBorders>
-              <w:top w:val="single" w:space="0" w:color="D3D3D3"/>
-              <w:bottom w:val="single" w:space="0" w:color="D3D3D3"/>
-              <w:start w:val="single" w:space="0" w:color="D3D3D3"/>
-              <w:end w:val="single" w:space="0" w:color="D3D3D3"/>
-            </w:tcBorders>
-          </w:tcPr>
-          <w:p>
-            <w:pPr>
-              <w:spacing w:before="0" w:after="60"/>
-              <w:keepNext/>
-              <w:jc w:val="center"/>
-            </w:pPr>
-            <w:r>
-              <w:rPr>
-                <w:rFonts w:ascii="Calibri" w:hAnsi="Calibri"/>
-                <w:sz w:val="20"/>
-              </w:rPr>
-              <w:t xml:space="default">0.064</w:t>
-            </w:r>
-          </w:p>
-        </w:tc>
-      </w:tr>
-      <w:tr>
-        <w:trPr>
-          <w:cantSplit/>
-        </w:trPr>
-        <w:tc>
-          <w:tcPr>
-            <w:tcBorders>
-              <w:top w:val="single" w:space="0" w:color="D3D3D3"/>
-              <w:bottom w:val="single" w:space="0" w:color="D3D3D3"/>
-              <w:start w:val="single" w:space="0" w:color="D3D3D3"/>
-              <w:end w:val="single" w:space="0" w:color="D3D3D3"/>
-            </w:tcBorders>
-          </w:tcPr>
-          <w:p>
-            <w:pPr>
-              <w:spacing w:before="0" w:after="60"/>
-              <w:keepNext/>
-              <w:jc w:val="start"/>
-            </w:pPr>
-            <w:r>
-              <w:rPr>
-                <w:rFonts w:ascii="Calibri" w:hAnsi="Calibri"/>
-                <w:sz w:val="20"/>
-              </w:rPr>
               <w:t xml:space="default">Length of Stay (days)</w:t>
             </w:r>
           </w:p>
@@ -13226,7 +11632,7 @@
                 <w:rFonts w:ascii="Calibri" w:hAnsi="Calibri"/>
                 <w:sz w:val="20"/>
               </w:rPr>
-              <w:t xml:space="default">0.046</w:t>
+              <w:t xml:space="default">0.085</w:t>
             </w:r>
           </w:p>
         </w:tc>
@@ -13636,7 +12042,34 @@
     <w:abstractNumId w:val="991"/>
   </w:num>
   <w:num w:numId="1028">
-    <w:abstractNumId w:val="991"/>
+    <w:abstractNumId w:val="99411"/>
+    <w:lvlOverride w:ilvl="0">
+      <w:startOverride w:val="1"/>
+    </w:lvlOverride>
+    <w:lvlOverride w:ilvl="1">
+      <w:startOverride w:val="1"/>
+    </w:lvlOverride>
+    <w:lvlOverride w:ilvl="2">
+      <w:startOverride w:val="1"/>
+    </w:lvlOverride>
+    <w:lvlOverride w:ilvl="3">
+      <w:startOverride w:val="1"/>
+    </w:lvlOverride>
+    <w:lvlOverride w:ilvl="4">
+      <w:startOverride w:val="1"/>
+    </w:lvlOverride>
+    <w:lvlOverride w:ilvl="5">
+      <w:startOverride w:val="1"/>
+    </w:lvlOverride>
+    <w:lvlOverride w:ilvl="6">
+      <w:startOverride w:val="1"/>
+    </w:lvlOverride>
+    <w:lvlOverride w:ilvl="7">
+      <w:startOverride w:val="1"/>
+    </w:lvlOverride>
+    <w:lvlOverride w:ilvl="8">
+      <w:startOverride w:val="1"/>
+    </w:lvlOverride>
   </w:num>
   <w:num w:numId="1029">
     <w:abstractNumId w:val="99411"/>
@@ -13669,36 +12102,6 @@
     </w:lvlOverride>
   </w:num>
   <w:num w:numId="1030">
-    <w:abstractNumId w:val="99411"/>
-    <w:lvlOverride w:ilvl="0">
-      <w:startOverride w:val="1"/>
-    </w:lvlOverride>
-    <w:lvlOverride w:ilvl="1">
-      <w:startOverride w:val="1"/>
-    </w:lvlOverride>
-    <w:lvlOverride w:ilvl="2">
-      <w:startOverride w:val="1"/>
-    </w:lvlOverride>
-    <w:lvlOverride w:ilvl="3">
-      <w:startOverride w:val="1"/>
-    </w:lvlOverride>
-    <w:lvlOverride w:ilvl="4">
-      <w:startOverride w:val="1"/>
-    </w:lvlOverride>
-    <w:lvlOverride w:ilvl="5">
-      <w:startOverride w:val="1"/>
-    </w:lvlOverride>
-    <w:lvlOverride w:ilvl="6">
-      <w:startOverride w:val="1"/>
-    </w:lvlOverride>
-    <w:lvlOverride w:ilvl="7">
-      <w:startOverride w:val="1"/>
-    </w:lvlOverride>
-    <w:lvlOverride w:ilvl="8">
-      <w:startOverride w:val="1"/>
-    </w:lvlOverride>
-  </w:num>
-  <w:num w:numId="1031">
     <w:abstractNumId w:val="99411"/>
     <w:lvlOverride w:ilvl="0">
       <w:startOverride w:val="1"/>
